--- a/Project Plan.docx
+++ b/Project Plan.docx
@@ -1,6 +1,6 @@
 
 <file path=word/document.xml><?xml version="1.0" encoding="utf-8"?>
-<w:document xmlns:wpc="http://schemas.microsoft.com/office/word/2010/wordprocessingCanvas" xmlns:cx="http://schemas.microsoft.com/office/drawing/2014/chartex" xmlns:cx1="http://schemas.microsoft.com/office/drawing/2015/9/8/chartex" xmlns:mc="http://schemas.openxmlformats.org/markup-compatibility/2006" xmlns:o="urn:schemas-microsoft-com:office:office" xmlns:r="http://schemas.openxmlformats.org/officeDocument/2006/relationships" xmlns:m="http://schemas.openxmlformats.org/officeDocument/2006/math" xmlns:v="urn:schemas-microsoft-com:vml" xmlns:wp14="http://schemas.microsoft.com/office/word/2010/wordprocessingDrawing" xmlns:wp="http://schemas.openxmlformats.org/drawingml/2006/wordprocessingDrawing" xmlns:w10="urn:schemas-microsoft-com:office:word" xmlns:w="http://schemas.openxmlformats.org/wordprocessingml/2006/main" xmlns:w14="http://schemas.microsoft.com/office/word/2010/wordml" xmlns:w15="http://schemas.microsoft.com/office/word/2012/wordml" xmlns:w16se="http://schemas.microsoft.com/office/word/2015/wordml/symex" xmlns:wpg="http://schemas.microsoft.com/office/word/2010/wordprocessingGroup" xmlns:wpi="http://schemas.microsoft.com/office/word/2010/wordprocessingInk" xmlns:wne="http://schemas.microsoft.com/office/word/2006/wordml" xmlns:wps="http://schemas.microsoft.com/office/word/2010/wordprocessingShape" mc:Ignorable="w14 w15 w16se wp14">
+<w:document xmlns:wpc="http://schemas.microsoft.com/office/word/2010/wordprocessingCanvas" xmlns:cx="http://schemas.microsoft.com/office/drawing/2014/chartex" xmlns:cx1="http://schemas.microsoft.com/office/drawing/2015/9/8/chartex" xmlns:cx2="http://schemas.microsoft.com/office/drawing/2015/10/21/chartex" xmlns:cx3="http://schemas.microsoft.com/office/drawing/2016/5/9/chartex" xmlns:cx4="http://schemas.microsoft.com/office/drawing/2016/5/10/chartex" xmlns:cx5="http://schemas.microsoft.com/office/drawing/2016/5/11/chartex" xmlns:cx6="http://schemas.microsoft.com/office/drawing/2016/5/12/chartex" xmlns:cx7="http://schemas.microsoft.com/office/drawing/2016/5/13/chartex" xmlns:cx8="http://schemas.microsoft.com/office/drawing/2016/5/14/chartex" xmlns:mc="http://schemas.openxmlformats.org/markup-compatibility/2006" xmlns:aink="http://schemas.microsoft.com/office/drawing/2016/ink" xmlns:am3d="http://schemas.microsoft.com/office/drawing/2017/model3d" xmlns:o="urn:schemas-microsoft-com:office:office" xmlns:oel="http://schemas.microsoft.com/office/2019/extlst" xmlns:r="http://schemas.openxmlformats.org/officeDocument/2006/relationships" xmlns:m="http://schemas.openxmlformats.org/officeDocument/2006/math" xmlns:v="urn:schemas-microsoft-com:vml" xmlns:wp14="http://schemas.microsoft.com/office/word/2010/wordprocessingDrawing" xmlns:wp="http://schemas.openxmlformats.org/drawingml/2006/wordprocessingDrawing" xmlns:w10="urn:schemas-microsoft-com:office:word" xmlns:w="http://schemas.openxmlformats.org/wordprocessingml/2006/main" xmlns:w14="http://schemas.microsoft.com/office/word/2010/wordml" xmlns:w15="http://schemas.microsoft.com/office/word/2012/wordml" xmlns:w16cex="http://schemas.microsoft.com/office/word/2018/wordml/cex" xmlns:w16cid="http://schemas.microsoft.com/office/word/2016/wordml/cid" xmlns:w16="http://schemas.microsoft.com/office/word/2018/wordml" xmlns:w16sdtdh="http://schemas.microsoft.com/office/word/2020/wordml/sdtdatahash" xmlns:w16se="http://schemas.microsoft.com/office/word/2015/wordml/symex" xmlns:wpg="http://schemas.microsoft.com/office/word/2010/wordprocessingGroup" xmlns:wpi="http://schemas.microsoft.com/office/word/2010/wordprocessingInk" xmlns:wne="http://schemas.microsoft.com/office/word/2006/wordml" xmlns:wps="http://schemas.microsoft.com/office/word/2010/wordprocessingShape" mc:Ignorable="w14 w15 w16se w16cid w16 w16cex w16sdtdh wp14">
   <w:body>
     <w:p>
       <w:pPr>
@@ -16,9 +16,17 @@
     <w:p>
       <w:pPr>
         <w:pStyle w:val="Title"/>
-      </w:pPr>
-      <w:r>
-        <w:t>&lt;Project Name&gt;</w:t>
+        <w:rPr>
+          <w:b/>
+          <w:bCs/>
+        </w:rPr>
+      </w:pPr>
+      <w:r>
+        <w:rPr>
+          <w:b/>
+          <w:bCs/>
+        </w:rPr>
+        <w:t>NSW Traffic Penalty Data</w:t>
       </w:r>
     </w:p>
     <w:p>
@@ -29,6 +37,19 @@
         <w:t>s</w:t>
       </w:r>
     </w:p>
+    <w:p>
+      <w:r>
+        <w:tab/>
+        <w:t>Sabin Luitel</w:t>
+      </w:r>
+    </w:p>
+    <w:p>
+      <w:r>
+        <w:tab/>
+        <w:t>S5275468</w:t>
+      </w:r>
+    </w:p>
+    <w:p/>
     <w:p>
       <w:r>
         <w:br w:type="page"/>
@@ -706,7 +727,6 @@
       </w:pPr>
       <w:bookmarkStart w:id="0" w:name="_Toc46748287"/>
       <w:r>
-        <w:lastRenderedPageBreak/>
         <w:t>Introduction</w:t>
       </w:r>
       <w:bookmarkEnd w:id="0"/>
@@ -806,7 +826,6 @@
       </w:pPr>
       <w:bookmarkStart w:id="3" w:name="_Toc46748291"/>
       <w:r>
-        <w:lastRenderedPageBreak/>
         <w:t>Work Breakdown Structure</w:t>
       </w:r>
       <w:bookmarkEnd w:id="3"/>
@@ -846,8 +865,17 @@
           <w:i/>
           <w:color w:val="FF0000"/>
         </w:rPr>
-        <w:t>. Remember to consider ALL project activities – anything you do or will need to do should be included in the WBS</w:t>
-      </w:r>
+        <w:t xml:space="preserve">. Remember to consider ALL project activities – anything you do or will need to do should be included in the </w:t>
+      </w:r>
+      <w:proofErr w:type="gramStart"/>
+      <w:r>
+        <w:rPr>
+          <w:i/>
+          <w:color w:val="FF0000"/>
+        </w:rPr>
+        <w:t>WBS</w:t>
+      </w:r>
+      <w:proofErr w:type="gramEnd"/>
     </w:p>
     <w:p>
       <w:pPr>
@@ -929,8 +957,6 @@
         </w:rPr>
         <w:t>Activity Definition</w:t>
       </w:r>
-      <w:bookmarkStart w:id="4" w:name="_GoBack"/>
-      <w:bookmarkEnd w:id="4"/>
     </w:p>
     <w:p>
       <w:pPr>
@@ -968,15 +994,14 @@
           <w:numId w:val="2"/>
         </w:numPr>
       </w:pPr>
-      <w:bookmarkStart w:id="5" w:name="_Toc46748292"/>
-      <w:r>
-        <w:lastRenderedPageBreak/>
+      <w:bookmarkStart w:id="4" w:name="_Toc46748292"/>
+      <w:r>
         <w:t>Activity Definition</w:t>
       </w:r>
       <w:r>
         <w:t xml:space="preserve"> &amp; Estimation</w:t>
       </w:r>
-      <w:bookmarkEnd w:id="5"/>
+      <w:bookmarkEnd w:id="4"/>
     </w:p>
     <w:p>
       <w:pPr>
@@ -1033,12 +1058,11 @@
           <w:numId w:val="2"/>
         </w:numPr>
       </w:pPr>
-      <w:bookmarkStart w:id="6" w:name="_Toc46748293"/>
-      <w:r>
-        <w:lastRenderedPageBreak/>
+      <w:bookmarkStart w:id="5" w:name="_Toc46748293"/>
+      <w:r>
         <w:t>Gantt Chart</w:t>
       </w:r>
-      <w:bookmarkEnd w:id="6"/>
+      <w:bookmarkEnd w:id="5"/>
     </w:p>
     <w:p>
       <w:pPr>
@@ -1080,7 +1104,7 @@
 </file>
 
 <file path=word/numbering.xml><?xml version="1.0" encoding="utf-8"?>
-<w:numbering xmlns:wpc="http://schemas.microsoft.com/office/word/2010/wordprocessingCanvas" xmlns:cx="http://schemas.microsoft.com/office/drawing/2014/chartex" xmlns:cx1="http://schemas.microsoft.com/office/drawing/2015/9/8/chartex" xmlns:mc="http://schemas.openxmlformats.org/markup-compatibility/2006" xmlns:o="urn:schemas-microsoft-com:office:office" xmlns:r="http://schemas.openxmlformats.org/officeDocument/2006/relationships" xmlns:m="http://schemas.openxmlformats.org/officeDocument/2006/math" xmlns:v="urn:schemas-microsoft-com:vml" xmlns:wp14="http://schemas.microsoft.com/office/word/2010/wordprocessingDrawing" xmlns:wp="http://schemas.openxmlformats.org/drawingml/2006/wordprocessingDrawing" xmlns:w10="urn:schemas-microsoft-com:office:word" xmlns:w="http://schemas.openxmlformats.org/wordprocessingml/2006/main" xmlns:w14="http://schemas.microsoft.com/office/word/2010/wordml" xmlns:w15="http://schemas.microsoft.com/office/word/2012/wordml" xmlns:w16se="http://schemas.microsoft.com/office/word/2015/wordml/symex" xmlns:wpg="http://schemas.microsoft.com/office/word/2010/wordprocessingGroup" xmlns:wpi="http://schemas.microsoft.com/office/word/2010/wordprocessingInk" xmlns:wne="http://schemas.microsoft.com/office/word/2006/wordml" xmlns:wps="http://schemas.microsoft.com/office/word/2010/wordprocessingShape" mc:Ignorable="w14 w15 w16se wp14">
+<w:numbering xmlns:wpc="http://schemas.microsoft.com/office/word/2010/wordprocessingCanvas" xmlns:cx="http://schemas.microsoft.com/office/drawing/2014/chartex" xmlns:cx1="http://schemas.microsoft.com/office/drawing/2015/9/8/chartex" xmlns:cx2="http://schemas.microsoft.com/office/drawing/2015/10/21/chartex" xmlns:cx3="http://schemas.microsoft.com/office/drawing/2016/5/9/chartex" xmlns:cx4="http://schemas.microsoft.com/office/drawing/2016/5/10/chartex" xmlns:cx5="http://schemas.microsoft.com/office/drawing/2016/5/11/chartex" xmlns:cx6="http://schemas.microsoft.com/office/drawing/2016/5/12/chartex" xmlns:cx7="http://schemas.microsoft.com/office/drawing/2016/5/13/chartex" xmlns:cx8="http://schemas.microsoft.com/office/drawing/2016/5/14/chartex" xmlns:mc="http://schemas.openxmlformats.org/markup-compatibility/2006" xmlns:aink="http://schemas.microsoft.com/office/drawing/2016/ink" xmlns:am3d="http://schemas.microsoft.com/office/drawing/2017/model3d" xmlns:o="urn:schemas-microsoft-com:office:office" xmlns:oel="http://schemas.microsoft.com/office/2019/extlst" xmlns:r="http://schemas.openxmlformats.org/officeDocument/2006/relationships" xmlns:m="http://schemas.openxmlformats.org/officeDocument/2006/math" xmlns:v="urn:schemas-microsoft-com:vml" xmlns:wp14="http://schemas.microsoft.com/office/word/2010/wordprocessingDrawing" xmlns:wp="http://schemas.openxmlformats.org/drawingml/2006/wordprocessingDrawing" xmlns:w10="urn:schemas-microsoft-com:office:word" xmlns:w="http://schemas.openxmlformats.org/wordprocessingml/2006/main" xmlns:w14="http://schemas.microsoft.com/office/word/2010/wordml" xmlns:w15="http://schemas.microsoft.com/office/word/2012/wordml" xmlns:w16cex="http://schemas.microsoft.com/office/word/2018/wordml/cex" xmlns:w16cid="http://schemas.microsoft.com/office/word/2016/wordml/cid" xmlns:w16="http://schemas.microsoft.com/office/word/2018/wordml" xmlns:w16sdtdh="http://schemas.microsoft.com/office/word/2020/wordml/sdtdatahash" xmlns:w16se="http://schemas.microsoft.com/office/word/2015/wordml/symex" xmlns:wpg="http://schemas.microsoft.com/office/word/2010/wordprocessingGroup" xmlns:wpi="http://schemas.microsoft.com/office/word/2010/wordprocessingInk" xmlns:wne="http://schemas.microsoft.com/office/word/2006/wordml" xmlns:wps="http://schemas.microsoft.com/office/word/2010/wordprocessingShape" mc:Ignorable="w14 w15 w16se w16cid w16 w16cex w16sdtdh wp14">
   <w:abstractNum w:abstractNumId="0" w15:restartNumberingAfterBreak="0">
     <w:nsid w:val="375D36C8"/>
     <w:multiLevelType w:val="multilevel"/>
@@ -1307,17 +1331,17 @@
       </w:rPr>
     </w:lvl>
   </w:abstractNum>
-  <w:num w:numId="1">
+  <w:num w:numId="1" w16cid:durableId="740912176">
     <w:abstractNumId w:val="0"/>
   </w:num>
-  <w:num w:numId="2">
+  <w:num w:numId="2" w16cid:durableId="2091149589">
     <w:abstractNumId w:val="1"/>
   </w:num>
 </w:numbering>
 </file>
 
 <file path=word/styles.xml><?xml version="1.0" encoding="utf-8"?>
-<w:styles xmlns:mc="http://schemas.openxmlformats.org/markup-compatibility/2006" xmlns:r="http://schemas.openxmlformats.org/officeDocument/2006/relationships" xmlns:w="http://schemas.openxmlformats.org/wordprocessingml/2006/main" xmlns:w14="http://schemas.microsoft.com/office/word/2010/wordml" xmlns:w15="http://schemas.microsoft.com/office/word/2012/wordml" xmlns:w16se="http://schemas.microsoft.com/office/word/2015/wordml/symex" mc:Ignorable="w14 w15 w16se">
+<w:styles xmlns:mc="http://schemas.openxmlformats.org/markup-compatibility/2006" xmlns:r="http://schemas.openxmlformats.org/officeDocument/2006/relationships" xmlns:w="http://schemas.openxmlformats.org/wordprocessingml/2006/main" xmlns:w14="http://schemas.microsoft.com/office/word/2010/wordml" xmlns:w15="http://schemas.microsoft.com/office/word/2012/wordml" xmlns:w16cex="http://schemas.microsoft.com/office/word/2018/wordml/cex" xmlns:w16cid="http://schemas.microsoft.com/office/word/2016/wordml/cid" xmlns:w16="http://schemas.microsoft.com/office/word/2018/wordml" xmlns:w16sdtdh="http://schemas.microsoft.com/office/word/2020/wordml/sdtdatahash" xmlns:w16se="http://schemas.microsoft.com/office/word/2015/wordml/symex" mc:Ignorable="w14 w15 w16se w16cid w16 w16cex w16sdtdh">
   <w:docDefaults>
     <w:rPrDefault>
       <w:rPr>
@@ -1333,7 +1357,7 @@
       </w:pPr>
     </w:pPrDefault>
   </w:docDefaults>
-  <w:latentStyles w:defLockedState="0" w:defUIPriority="99" w:defSemiHidden="0" w:defUnhideWhenUsed="0" w:defQFormat="0" w:count="371">
+  <w:latentStyles w:defLockedState="0" w:defUIPriority="99" w:defSemiHidden="0" w:defUnhideWhenUsed="0" w:defQFormat="0" w:count="376">
     <w:lsdException w:name="Normal" w:uiPriority="0" w:qFormat="1"/>
     <w:lsdException w:name="heading 1" w:uiPriority="9" w:qFormat="1"/>
     <w:lsdException w:name="heading 2" w:semiHidden="1" w:uiPriority="9" w:unhideWhenUsed="1" w:qFormat="1"/>
@@ -1705,6 +1729,11 @@
     <w:lsdException w:name="List Table 5 Dark Accent 6" w:uiPriority="50"/>
     <w:lsdException w:name="List Table 6 Colorful Accent 6" w:uiPriority="51"/>
     <w:lsdException w:name="List Table 7 Colorful Accent 6" w:uiPriority="52"/>
+    <w:lsdException w:name="Mention" w:semiHidden="1" w:unhideWhenUsed="1"/>
+    <w:lsdException w:name="Smart Hyperlink" w:semiHidden="1" w:unhideWhenUsed="1"/>
+    <w:lsdException w:name="Hashtag" w:semiHidden="1" w:unhideWhenUsed="1"/>
+    <w:lsdException w:name="Unresolved Mention" w:semiHidden="1" w:unhideWhenUsed="1"/>
+    <w:lsdException w:name="Smart Link" w:semiHidden="1" w:unhideWhenUsed="1"/>
   </w:latentStyles>
   <w:style w:type="paragraph" w:default="1" w:styleId="Normal">
     <w:name w:val="Normal"/>

--- a/Project Plan.docx
+++ b/Project Plan.docx
@@ -26,7 +26,7 @@
           <w:b/>
           <w:bCs/>
         </w:rPr>
-        <w:t>NSW Traffic Penalty Data</w:t>
+        <w:t>Sydney Airbnb</w:t>
       </w:r>
     </w:p>
     <w:p>
@@ -47,6 +47,51 @@
       <w:r>
         <w:tab/>
         <w:t>S5275468</w:t>
+      </w:r>
+    </w:p>
+    <w:p>
+      <w:r>
+        <w:tab/>
+        <w:t>Suzan Shrestha</w:t>
+      </w:r>
+    </w:p>
+    <w:p>
+      <w:r>
+        <w:tab/>
+        <w:t>S5279574</w:t>
+      </w:r>
+    </w:p>
+    <w:p>
+      <w:r>
+        <w:tab/>
+      </w:r>
+      <w:r>
+        <w:t xml:space="preserve">Rayan </w:t>
+      </w:r>
+      <w:r>
+        <w:rPr>
+          <w:rFonts w:ascii="Tahoma" w:hAnsi="Tahoma" w:cs="Tahoma"/>
+        </w:rPr>
+        <w:t>⁠</w:t>
+      </w:r>
+      <w:r>
+        <w:t>c</w:t>
+      </w:r>
+      <w:r>
+        <w:t>hang Hee Kim</w:t>
+      </w:r>
+    </w:p>
+    <w:p>
+      <w:r>
+        <w:tab/>
+      </w:r>
+      <w:r>
+        <w:t>s5188533</w:t>
+      </w:r>
+    </w:p>
+    <w:p>
+      <w:r>
+        <w:tab/>
       </w:r>
     </w:p>
     <w:p/>
@@ -93,8 +138,12 @@
               <w:tab w:val="right" w:leader="dot" w:pos="9016"/>
             </w:tabs>
             <w:rPr>
+              <w:rFonts w:cs="Mangal"/>
               <w:noProof/>
-              <w:lang w:eastAsia="en-AU"/>
+              <w:kern w:val="2"/>
+              <w:szCs w:val="20"/>
+              <w:lang w:eastAsia="en-AU" w:bidi="ne-NP"/>
+              <w14:ligatures w14:val="standardContextual"/>
             </w:rPr>
           </w:pPr>
           <w:r>
@@ -121,7 +170,7 @@
             </w:rPr>
             <w:fldChar w:fldCharType="separate"/>
           </w:r>
-          <w:hyperlink w:anchor="_Toc46748287" w:history="1">
+          <w:hyperlink w:anchor="_Toc144669184" w:history="1">
             <w:r>
               <w:rPr>
                 <w:rStyle w:val="Hyperlink"/>
@@ -131,8 +180,12 @@
             </w:r>
             <w:r>
               <w:rPr>
-                <w:noProof/>
-                <w:lang w:eastAsia="en-AU"/>
+                <w:rFonts w:cs="Mangal"/>
+                <w:noProof/>
+                <w:kern w:val="2"/>
+                <w:szCs w:val="20"/>
+                <w:lang w:eastAsia="en-AU" w:bidi="ne-NP"/>
+                <w14:ligatures w14:val="standardContextual"/>
               </w:rPr>
               <w:tab/>
             </w:r>
@@ -162,7 +215,7 @@
                 <w:noProof/>
                 <w:webHidden/>
               </w:rPr>
-              <w:instrText xml:space="preserve"> PAGEREF _Toc46748287 \h </w:instrText>
+              <w:instrText xml:space="preserve"> PAGEREF _Toc144669184 \h </w:instrText>
             </w:r>
             <w:r>
               <w:rPr>
@@ -201,11 +254,15 @@
               <w:tab w:val="right" w:leader="dot" w:pos="9016"/>
             </w:tabs>
             <w:rPr>
+              <w:rFonts w:cs="Mangal"/>
               <w:noProof/>
-              <w:lang w:eastAsia="en-AU"/>
+              <w:kern w:val="2"/>
+              <w:szCs w:val="20"/>
+              <w:lang w:eastAsia="en-AU" w:bidi="ne-NP"/>
+              <w14:ligatures w14:val="standardContextual"/>
             </w:rPr>
           </w:pPr>
-          <w:hyperlink w:anchor="_Toc46748288" w:history="1">
+          <w:hyperlink w:anchor="_Toc144669185" w:history="1">
             <w:r>
               <w:rPr>
                 <w:rStyle w:val="Hyperlink"/>
@@ -215,8 +272,12 @@
             </w:r>
             <w:r>
               <w:rPr>
-                <w:noProof/>
-                <w:lang w:eastAsia="en-AU"/>
+                <w:rFonts w:cs="Mangal"/>
+                <w:noProof/>
+                <w:kern w:val="2"/>
+                <w:szCs w:val="20"/>
+                <w:lang w:eastAsia="en-AU" w:bidi="ne-NP"/>
+                <w14:ligatures w14:val="standardContextual"/>
               </w:rPr>
               <w:tab/>
             </w:r>
@@ -225,7 +286,7 @@
                 <w:rStyle w:val="Hyperlink"/>
                 <w:noProof/>
               </w:rPr>
-              <w:t>Problem Background</w:t>
+              <w:t>Background</w:t>
             </w:r>
             <w:r>
               <w:rPr>
@@ -246,7 +307,7 @@
                 <w:noProof/>
                 <w:webHidden/>
               </w:rPr>
-              <w:instrText xml:space="preserve"> PAGEREF _Toc46748288 \h </w:instrText>
+              <w:instrText xml:space="preserve"> PAGEREF _Toc144669185 \h </w:instrText>
             </w:r>
             <w:r>
               <w:rPr>
@@ -285,11 +346,15 @@
               <w:tab w:val="right" w:leader="dot" w:pos="9016"/>
             </w:tabs>
             <w:rPr>
+              <w:rFonts w:cs="Mangal"/>
               <w:noProof/>
-              <w:lang w:eastAsia="en-AU"/>
+              <w:kern w:val="2"/>
+              <w:szCs w:val="20"/>
+              <w:lang w:eastAsia="en-AU" w:bidi="ne-NP"/>
+              <w14:ligatures w14:val="standardContextual"/>
             </w:rPr>
           </w:pPr>
-          <w:hyperlink w:anchor="_Toc46748289" w:history="1">
+          <w:hyperlink w:anchor="_Toc144669186" w:history="1">
             <w:r>
               <w:rPr>
                 <w:rStyle w:val="Hyperlink"/>
@@ -299,8 +364,12 @@
             </w:r>
             <w:r>
               <w:rPr>
-                <w:noProof/>
-                <w:lang w:eastAsia="en-AU"/>
+                <w:rFonts w:cs="Mangal"/>
+                <w:noProof/>
+                <w:kern w:val="2"/>
+                <w:szCs w:val="20"/>
+                <w:lang w:eastAsia="en-AU" w:bidi="ne-NP"/>
+                <w14:ligatures w14:val="standardContextual"/>
               </w:rPr>
               <w:tab/>
             </w:r>
@@ -330,7 +399,7 @@
                 <w:noProof/>
                 <w:webHidden/>
               </w:rPr>
-              <w:instrText xml:space="preserve"> PAGEREF _Toc46748289 \h </w:instrText>
+              <w:instrText xml:space="preserve"> PAGEREF _Toc144669186 \h </w:instrText>
             </w:r>
             <w:r>
               <w:rPr>
@@ -369,11 +438,15 @@
               <w:tab w:val="right" w:leader="dot" w:pos="9016"/>
             </w:tabs>
             <w:rPr>
+              <w:rFonts w:cs="Mangal"/>
               <w:noProof/>
-              <w:lang w:eastAsia="en-AU"/>
+              <w:kern w:val="2"/>
+              <w:szCs w:val="20"/>
+              <w:lang w:eastAsia="en-AU" w:bidi="ne-NP"/>
+              <w14:ligatures w14:val="standardContextual"/>
             </w:rPr>
           </w:pPr>
-          <w:hyperlink w:anchor="_Toc46748290" w:history="1">
+          <w:hyperlink w:anchor="_Toc144669187" w:history="1">
             <w:r>
               <w:rPr>
                 <w:rStyle w:val="Hyperlink"/>
@@ -383,8 +456,12 @@
             </w:r>
             <w:r>
               <w:rPr>
-                <w:noProof/>
-                <w:lang w:eastAsia="en-AU"/>
+                <w:rFonts w:cs="Mangal"/>
+                <w:noProof/>
+                <w:kern w:val="2"/>
+                <w:szCs w:val="20"/>
+                <w:lang w:eastAsia="en-AU" w:bidi="ne-NP"/>
+                <w14:ligatures w14:val="standardContextual"/>
               </w:rPr>
               <w:tab/>
             </w:r>
@@ -414,7 +491,7 @@
                 <w:noProof/>
                 <w:webHidden/>
               </w:rPr>
-              <w:instrText xml:space="preserve"> PAGEREF _Toc46748290 \h </w:instrText>
+              <w:instrText xml:space="preserve"> PAGEREF _Toc144669187 \h </w:instrText>
             </w:r>
             <w:r>
               <w:rPr>
@@ -453,11 +530,15 @@
               <w:tab w:val="right" w:leader="dot" w:pos="9016"/>
             </w:tabs>
             <w:rPr>
+              <w:rFonts w:cs="Mangal"/>
               <w:noProof/>
-              <w:lang w:eastAsia="en-AU"/>
+              <w:kern w:val="2"/>
+              <w:szCs w:val="20"/>
+              <w:lang w:eastAsia="en-AU" w:bidi="ne-NP"/>
+              <w14:ligatures w14:val="standardContextual"/>
             </w:rPr>
           </w:pPr>
-          <w:hyperlink w:anchor="_Toc46748291" w:history="1">
+          <w:hyperlink w:anchor="_Toc144669188" w:history="1">
             <w:r>
               <w:rPr>
                 <w:rStyle w:val="Hyperlink"/>
@@ -467,8 +548,12 @@
             </w:r>
             <w:r>
               <w:rPr>
-                <w:noProof/>
-                <w:lang w:eastAsia="en-AU"/>
+                <w:rFonts w:cs="Mangal"/>
+                <w:noProof/>
+                <w:kern w:val="2"/>
+                <w:szCs w:val="20"/>
+                <w:lang w:eastAsia="en-AU" w:bidi="ne-NP"/>
+                <w14:ligatures w14:val="standardContextual"/>
               </w:rPr>
               <w:tab/>
             </w:r>
@@ -498,7 +583,7 @@
                 <w:noProof/>
                 <w:webHidden/>
               </w:rPr>
-              <w:instrText xml:space="preserve"> PAGEREF _Toc46748291 \h </w:instrText>
+              <w:instrText xml:space="preserve"> PAGEREF _Toc144669188 \h </w:instrText>
             </w:r>
             <w:r>
               <w:rPr>
@@ -537,11 +622,15 @@
               <w:tab w:val="right" w:leader="dot" w:pos="9016"/>
             </w:tabs>
             <w:rPr>
+              <w:rFonts w:cs="Mangal"/>
               <w:noProof/>
-              <w:lang w:eastAsia="en-AU"/>
+              <w:kern w:val="2"/>
+              <w:szCs w:val="20"/>
+              <w:lang w:eastAsia="en-AU" w:bidi="ne-NP"/>
+              <w14:ligatures w14:val="standardContextual"/>
             </w:rPr>
           </w:pPr>
-          <w:hyperlink w:anchor="_Toc46748292" w:history="1">
+          <w:hyperlink w:anchor="_Toc144669189" w:history="1">
             <w:r>
               <w:rPr>
                 <w:rStyle w:val="Hyperlink"/>
@@ -551,8 +640,12 @@
             </w:r>
             <w:r>
               <w:rPr>
-                <w:noProof/>
-                <w:lang w:eastAsia="en-AU"/>
+                <w:rFonts w:cs="Mangal"/>
+                <w:noProof/>
+                <w:kern w:val="2"/>
+                <w:szCs w:val="20"/>
+                <w:lang w:eastAsia="en-AU" w:bidi="ne-NP"/>
+                <w14:ligatures w14:val="standardContextual"/>
               </w:rPr>
               <w:tab/>
             </w:r>
@@ -582,7 +675,7 @@
                 <w:noProof/>
                 <w:webHidden/>
               </w:rPr>
-              <w:instrText xml:space="preserve"> PAGEREF _Toc46748292 \h </w:instrText>
+              <w:instrText xml:space="preserve"> PAGEREF _Toc144669189 \h </w:instrText>
             </w:r>
             <w:r>
               <w:rPr>
@@ -621,11 +714,15 @@
               <w:tab w:val="right" w:leader="dot" w:pos="9016"/>
             </w:tabs>
             <w:rPr>
+              <w:rFonts w:cs="Mangal"/>
               <w:noProof/>
-              <w:lang w:eastAsia="en-AU"/>
+              <w:kern w:val="2"/>
+              <w:szCs w:val="20"/>
+              <w:lang w:eastAsia="en-AU" w:bidi="ne-NP"/>
+              <w14:ligatures w14:val="standardContextual"/>
             </w:rPr>
           </w:pPr>
-          <w:hyperlink w:anchor="_Toc46748293" w:history="1">
+          <w:hyperlink w:anchor="_Toc144669190" w:history="1">
             <w:r>
               <w:rPr>
                 <w:rStyle w:val="Hyperlink"/>
@@ -635,8 +732,12 @@
             </w:r>
             <w:r>
               <w:rPr>
-                <w:noProof/>
-                <w:lang w:eastAsia="en-AU"/>
+                <w:rFonts w:cs="Mangal"/>
+                <w:noProof/>
+                <w:kern w:val="2"/>
+                <w:szCs w:val="20"/>
+                <w:lang w:eastAsia="en-AU" w:bidi="ne-NP"/>
+                <w14:ligatures w14:val="standardContextual"/>
               </w:rPr>
               <w:tab/>
             </w:r>
@@ -666,7 +767,7 @@
                 <w:noProof/>
                 <w:webHidden/>
               </w:rPr>
-              <w:instrText xml:space="preserve"> PAGEREF _Toc46748293 \h </w:instrText>
+              <w:instrText xml:space="preserve"> PAGEREF _Toc144669190 \h </w:instrText>
             </w:r>
             <w:r>
               <w:rPr>
@@ -725,11 +826,16 @@
           <w:numId w:val="2"/>
         </w:numPr>
       </w:pPr>
-      <w:bookmarkStart w:id="0" w:name="_Toc46748287"/>
+      <w:bookmarkStart w:id="0" w:name="_Toc144669184"/>
       <w:r>
         <w:t>Introduction</w:t>
       </w:r>
       <w:bookmarkEnd w:id="0"/>
+    </w:p>
+    <w:p>
+      <w:r>
+        <w:t>This report gives a summary of the Airbnb Sydney dataset, which details the listing activity of homestays in Sydney, New South Wales, Australia. The information is updated every month as part of the Inside Airbnb effort. This report will provide an overview of the problem context, scope, and document contents in relation to this dataset.</w:t>
+      </w:r>
     </w:p>
     <w:p>
       <w:pPr>
@@ -739,8 +845,15 @@
           <w:numId w:val="2"/>
         </w:numPr>
       </w:pPr>
+      <w:bookmarkStart w:id="1" w:name="_Toc144669185"/>
       <w:r>
         <w:t>Background</w:t>
+      </w:r>
+      <w:bookmarkEnd w:id="1"/>
+    </w:p>
+    <w:p>
+      <w:r>
+        <w:t>Since 2016, Sydney has been one of the top cities in the world for Airbnb listings. In-depth information on listings, calendar data, reviews, neighbourhood data, and summary metrics have all been gathered to better learn this trend and examine the mechanics of the Sydney Airbnb industry. To better understand Sydney's hospitality sector, this dataset offers a useful resource for a range of stakeholders, including scholars, lawmakers, and Airbnb hosts.</w:t>
       </w:r>
     </w:p>
     <w:p>
@@ -759,13 +872,17 @@
           <w:numId w:val="2"/>
         </w:numPr>
       </w:pPr>
-      <w:bookmarkStart w:id="1" w:name="_Toc46748289"/>
+      <w:bookmarkStart w:id="2" w:name="_Toc144669186"/>
       <w:r>
         <w:t>Scope</w:t>
       </w:r>
-      <w:bookmarkEnd w:id="1"/>
-    </w:p>
-    <w:p/>
+      <w:bookmarkEnd w:id="2"/>
+    </w:p>
+    <w:p>
+      <w:r>
+        <w:t>This report's objective is to give a general overview of the Airbnb Sydney dataset. It gives an overview of how this data may be utilised for research and visualisation as well as a summary of the data types and their contents.</w:t>
+      </w:r>
+    </w:p>
     <w:p>
       <w:pPr>
         <w:pStyle w:val="Heading2"/>
@@ -774,11 +891,72 @@
           <w:numId w:val="2"/>
         </w:numPr>
       </w:pPr>
-      <w:bookmarkStart w:id="2" w:name="_Toc46748290"/>
+      <w:bookmarkStart w:id="3" w:name="_Toc144669187"/>
       <w:r>
         <w:t>Document contents</w:t>
       </w:r>
-      <w:bookmarkEnd w:id="2"/>
+      <w:bookmarkEnd w:id="3"/>
+    </w:p>
+    <w:p>
+      <w:r>
+        <w:t>Sydney has been among the top cities in the world for Airbnb listings since 2016. This dataset, which was made accessible as part of the Inside Airbnb effort, contains a wealth of data about Sydney's homestay listing activity. Understanding this dataset can help us gain knowledge about the dynamics of the homestay industry, price patterns, host behaviour, and the overall effect of Airbnb on the city's housing stock.</w:t>
+      </w:r>
+    </w:p>
+    <w:p>
+      <w:r>
+        <w:t>This document is structured  to cover following areas:</w:t>
+      </w:r>
+    </w:p>
+    <w:p>
+      <w:pPr>
+        <w:pStyle w:val="ListParagraph"/>
+        <w:numPr>
+          <w:ilvl w:val="0"/>
+          <w:numId w:val="3"/>
+        </w:numPr>
+      </w:pPr>
+      <w:r>
+        <w:t>Work Breakdown structure</w:t>
+      </w:r>
+    </w:p>
+    <w:p>
+      <w:r>
+        <w:t xml:space="preserve">On this section involved the major task and activities in working with Airbnb Sydney dataset. A WBS helps to manage and organize the project. </w:t>
+      </w:r>
+    </w:p>
+    <w:p>
+      <w:pPr>
+        <w:pStyle w:val="ListParagraph"/>
+        <w:numPr>
+          <w:ilvl w:val="0"/>
+          <w:numId w:val="3"/>
+        </w:numPr>
+      </w:pPr>
+      <w:r>
+        <w:t>Activity Definition &amp; Estimation</w:t>
+      </w:r>
+    </w:p>
+    <w:p>
+      <w:r>
+        <w:t>The activity Definition and Estimation defines each activity and estimates the required time of completion and helps to provide established days.</w:t>
+      </w:r>
+    </w:p>
+    <w:p>
+      <w:pPr>
+        <w:pStyle w:val="ListParagraph"/>
+        <w:numPr>
+          <w:ilvl w:val="0"/>
+          <w:numId w:val="3"/>
+        </w:numPr>
+      </w:pPr>
+      <w:r>
+        <w:t>Gantt chart</w:t>
+      </w:r>
+    </w:p>
+    <w:p>
+      <w:r>
+        <w:t>Gantt chart virtually presents the project timeline based on the duration of each activity. This chart helps in assessing project management and tracking progress.</w:t>
+      </w:r>
     </w:p>
     <w:p>
       <w:pPr>
@@ -786,10 +964,634 @@
         <w:ind w:left="857"/>
       </w:pPr>
     </w:p>
+    <w:p/>
+    <w:p>
+      <w:r>
+        <w:br w:type="page"/>
+      </w:r>
+    </w:p>
+    <w:p>
+      <w:pPr>
+        <w:pStyle w:val="Heading1"/>
+        <w:numPr>
+          <w:ilvl w:val="0"/>
+          <w:numId w:val="2"/>
+        </w:numPr>
+      </w:pPr>
+      <w:bookmarkStart w:id="4" w:name="_Toc144669188"/>
+      <w:r>
+        <w:t>Work Breakdown Structure</w:t>
+      </w:r>
+      <w:bookmarkEnd w:id="4"/>
+    </w:p>
+    <w:p>
+      <w:r>
+        <w:t>We will describe the main roles and actions involved in working with the Airbnb Sydney dataset in this section. A hierarchical representation of the project duties is provided by the work breakdown structure (WBS).</w:t>
+      </w:r>
+    </w:p>
+    <w:p>
+      <w:r>
+        <w:rPr>
+          <w:noProof/>
+        </w:rPr>
+        <w:drawing>
+          <wp:inline distT="0" distB="0" distL="0" distR="0" wp14:anchorId="306AAF2F" wp14:editId="43189158">
+            <wp:extent cx="5731510" cy="3223895"/>
+            <wp:effectExtent l="0" t="0" r="2540" b="0"/>
+            <wp:docPr id="1030919862" name="Picture 3" descr="A diagram of software design process&#10;&#10;Description automatically generated"/>
+            <wp:cNvGraphicFramePr>
+              <a:graphicFrameLocks xmlns:a="http://schemas.openxmlformats.org/drawingml/2006/main" noChangeAspect="1"/>
+            </wp:cNvGraphicFramePr>
+            <a:graphic xmlns:a="http://schemas.openxmlformats.org/drawingml/2006/main">
+              <a:graphicData uri="http://schemas.openxmlformats.org/drawingml/2006/picture">
+                <pic:pic xmlns:pic="http://schemas.openxmlformats.org/drawingml/2006/picture">
+                  <pic:nvPicPr>
+                    <pic:cNvPr id="1030919862" name="Picture 3" descr="A diagram of software design process&#10;&#10;Description automatically generated"/>
+                    <pic:cNvPicPr/>
+                  </pic:nvPicPr>
+                  <pic:blipFill>
+                    <a:blip r:embed="rId6">
+                      <a:extLst>
+                        <a:ext uri="{28A0092B-C50C-407E-A947-70E740481C1C}">
+                          <a14:useLocalDpi xmlns:a14="http://schemas.microsoft.com/office/drawing/2010/main" val="0"/>
+                        </a:ext>
+                      </a:extLst>
+                    </a:blip>
+                    <a:stretch>
+                      <a:fillRect/>
+                    </a:stretch>
+                  </pic:blipFill>
+                  <pic:spPr>
+                    <a:xfrm>
+                      <a:off x="0" y="0"/>
+                      <a:ext cx="5731510" cy="3223895"/>
+                    </a:xfrm>
+                    <a:prstGeom prst="rect">
+                      <a:avLst/>
+                    </a:prstGeom>
+                  </pic:spPr>
+                </pic:pic>
+              </a:graphicData>
+            </a:graphic>
+          </wp:inline>
+        </w:drawing>
+      </w:r>
+    </w:p>
+    <w:p/>
+    <w:p/>
+    <w:p/>
+    <w:p/>
+    <w:p>
+      <w:r>
+        <w:br w:type="page"/>
+      </w:r>
+    </w:p>
+    <w:p>
+      <w:pPr>
+        <w:pStyle w:val="Heading1"/>
+        <w:numPr>
+          <w:ilvl w:val="0"/>
+          <w:numId w:val="2"/>
+        </w:numPr>
+      </w:pPr>
+      <w:bookmarkStart w:id="5" w:name="_Toc144669189"/>
+      <w:r>
+        <w:t>Activity Definition</w:t>
+      </w:r>
+      <w:r>
+        <w:t xml:space="preserve"> &amp; Estimation</w:t>
+      </w:r>
+      <w:bookmarkEnd w:id="5"/>
+    </w:p>
+    <w:p>
+      <w:pPr>
+        <w:jc w:val="both"/>
+      </w:pPr>
+      <w:r>
+        <w:t>Here are the specified tasks necessary for your project, along with estimates for how long each action could take, based on the submitted Work Breakdown Structure (WBS):</w:t>
+      </w:r>
+    </w:p>
     <w:p>
       <w:pPr>
         <w:pStyle w:val="ListParagraph"/>
-        <w:ind w:left="857"/>
+        <w:numPr>
+          <w:ilvl w:val="0"/>
+          <w:numId w:val="6"/>
+        </w:numPr>
+        <w:jc w:val="both"/>
+      </w:pPr>
+      <w:r>
+        <w:t>Planning</w:t>
+      </w:r>
+    </w:p>
+    <w:p>
+      <w:pPr>
+        <w:pStyle w:val="ListParagraph"/>
+        <w:numPr>
+          <w:ilvl w:val="1"/>
+          <w:numId w:val="6"/>
+        </w:numPr>
+        <w:jc w:val="both"/>
+      </w:pPr>
+      <w:r>
+        <w:t>Project Plan (3</w:t>
+      </w:r>
+      <w:r>
+        <w:t>6</w:t>
+      </w:r>
+      <w:r>
+        <w:t xml:space="preserve"> days)</w:t>
+      </w:r>
+    </w:p>
+    <w:p>
+      <w:pPr>
+        <w:pStyle w:val="ListParagraph"/>
+        <w:numPr>
+          <w:ilvl w:val="1"/>
+          <w:numId w:val="6"/>
+        </w:numPr>
+        <w:jc w:val="both"/>
+      </w:pPr>
+      <w:r>
+        <w:t xml:space="preserve"> Scope (</w:t>
+      </w:r>
+      <w:r>
+        <w:t>4</w:t>
+      </w:r>
+      <w:r>
+        <w:t xml:space="preserve"> days)</w:t>
+      </w:r>
+    </w:p>
+    <w:p>
+      <w:pPr>
+        <w:pStyle w:val="ListParagraph"/>
+        <w:numPr>
+          <w:ilvl w:val="1"/>
+          <w:numId w:val="6"/>
+        </w:numPr>
+        <w:jc w:val="both"/>
+      </w:pPr>
+      <w:r>
+        <w:t>WBS (</w:t>
+      </w:r>
+      <w:r>
+        <w:t>2</w:t>
+      </w:r>
+      <w:r>
+        <w:t xml:space="preserve"> day)</w:t>
+      </w:r>
+    </w:p>
+    <w:p>
+      <w:pPr>
+        <w:pStyle w:val="ListParagraph"/>
+        <w:numPr>
+          <w:ilvl w:val="1"/>
+          <w:numId w:val="6"/>
+        </w:numPr>
+        <w:jc w:val="both"/>
+      </w:pPr>
+      <w:r>
+        <w:t>Activity Definition (</w:t>
+      </w:r>
+      <w:r>
+        <w:t>2</w:t>
+      </w:r>
+      <w:r>
+        <w:t xml:space="preserve"> day)</w:t>
+      </w:r>
+    </w:p>
+    <w:p>
+      <w:pPr>
+        <w:pStyle w:val="ListParagraph"/>
+        <w:numPr>
+          <w:ilvl w:val="1"/>
+          <w:numId w:val="6"/>
+        </w:numPr>
+        <w:jc w:val="both"/>
+      </w:pPr>
+      <w:r>
+        <w:t>Scheduling and Gantt chart (</w:t>
+      </w:r>
+      <w:r>
+        <w:t>3</w:t>
+      </w:r>
+      <w:r>
+        <w:t xml:space="preserve"> days</w:t>
+      </w:r>
+      <w:r>
+        <w:t>)</w:t>
+      </w:r>
+    </w:p>
+    <w:p>
+      <w:pPr>
+        <w:pStyle w:val="ListParagraph"/>
+        <w:numPr>
+          <w:ilvl w:val="0"/>
+          <w:numId w:val="7"/>
+        </w:numPr>
+        <w:jc w:val="both"/>
+      </w:pPr>
+      <w:r>
+        <w:t xml:space="preserve"> Software Design Document</w:t>
+      </w:r>
+    </w:p>
+    <w:p>
+      <w:pPr>
+        <w:pStyle w:val="ListParagraph"/>
+        <w:numPr>
+          <w:ilvl w:val="1"/>
+          <w:numId w:val="7"/>
+        </w:numPr>
+        <w:jc w:val="both"/>
+      </w:pPr>
+      <w:r>
+        <w:t>System Vision (</w:t>
+      </w:r>
+      <w:r>
+        <w:t>5</w:t>
+      </w:r>
+      <w:r>
+        <w:t xml:space="preserve"> days)</w:t>
+      </w:r>
+    </w:p>
+    <w:p>
+      <w:pPr>
+        <w:pStyle w:val="ListParagraph"/>
+        <w:numPr>
+          <w:ilvl w:val="1"/>
+          <w:numId w:val="7"/>
+        </w:numPr>
+        <w:jc w:val="both"/>
+      </w:pPr>
+      <w:r>
+        <w:t>Formal Requirements (</w:t>
+      </w:r>
+      <w:r>
+        <w:t>6</w:t>
+      </w:r>
+      <w:r>
+        <w:t xml:space="preserve"> days)</w:t>
+      </w:r>
+    </w:p>
+    <w:p>
+      <w:pPr>
+        <w:pStyle w:val="ListParagraph"/>
+        <w:numPr>
+          <w:ilvl w:val="1"/>
+          <w:numId w:val="7"/>
+        </w:numPr>
+        <w:jc w:val="both"/>
+      </w:pPr>
+      <w:r>
+        <w:t>Use Cases (</w:t>
+      </w:r>
+      <w:r>
+        <w:t>3</w:t>
+      </w:r>
+      <w:r>
+        <w:t xml:space="preserve"> days)</w:t>
+      </w:r>
+    </w:p>
+    <w:p>
+      <w:pPr>
+        <w:pStyle w:val="ListParagraph"/>
+        <w:numPr>
+          <w:ilvl w:val="1"/>
+          <w:numId w:val="7"/>
+        </w:numPr>
+        <w:jc w:val="both"/>
+      </w:pPr>
+      <w:r>
+        <w:t>Software Design / Components (</w:t>
+      </w:r>
+      <w:r>
+        <w:t>7</w:t>
+      </w:r>
+      <w:r>
+        <w:t xml:space="preserve"> days)</w:t>
+      </w:r>
+    </w:p>
+    <w:p>
+      <w:pPr>
+        <w:pStyle w:val="ListParagraph"/>
+        <w:numPr>
+          <w:ilvl w:val="1"/>
+          <w:numId w:val="7"/>
+        </w:numPr>
+        <w:jc w:val="both"/>
+      </w:pPr>
+      <w:r>
+        <w:t>Interface Design (</w:t>
+      </w:r>
+      <w:r>
+        <w:t>4</w:t>
+      </w:r>
+      <w:r>
+        <w:t xml:space="preserve"> days)</w:t>
+      </w:r>
+    </w:p>
+    <w:p>
+      <w:pPr>
+        <w:pStyle w:val="ListParagraph"/>
+        <w:ind w:left="360"/>
+        <w:jc w:val="both"/>
+      </w:pPr>
+    </w:p>
+    <w:p>
+      <w:pPr>
+        <w:pStyle w:val="ListParagraph"/>
+        <w:numPr>
+          <w:ilvl w:val="0"/>
+          <w:numId w:val="7"/>
+        </w:numPr>
+      </w:pPr>
+      <w:r>
+        <w:t xml:space="preserve"> </w:t>
+      </w:r>
+      <w:r>
+        <w:t>Implementation</w:t>
+      </w:r>
+    </w:p>
+    <w:p>
+      <w:pPr>
+        <w:pStyle w:val="ListParagraph"/>
+        <w:numPr>
+          <w:ilvl w:val="1"/>
+          <w:numId w:val="7"/>
+        </w:numPr>
+        <w:jc w:val="both"/>
+      </w:pPr>
+      <w:r>
+        <w:t>Test Report (</w:t>
+      </w:r>
+      <w:r>
+        <w:t>3</w:t>
+      </w:r>
+      <w:r>
+        <w:t xml:space="preserve"> days)</w:t>
+      </w:r>
+    </w:p>
+    <w:p>
+      <w:pPr>
+        <w:pStyle w:val="ListParagraph"/>
+        <w:numPr>
+          <w:ilvl w:val="1"/>
+          <w:numId w:val="7"/>
+        </w:numPr>
+        <w:jc w:val="both"/>
+      </w:pPr>
+      <w:r>
+        <w:t>Data Processing (</w:t>
+      </w:r>
+      <w:r>
+        <w:t>7</w:t>
+      </w:r>
+      <w:r>
+        <w:t xml:space="preserve"> days)</w:t>
+      </w:r>
+    </w:p>
+    <w:p>
+      <w:pPr>
+        <w:pStyle w:val="ListParagraph"/>
+        <w:numPr>
+          <w:ilvl w:val="1"/>
+          <w:numId w:val="7"/>
+        </w:numPr>
+        <w:jc w:val="both"/>
+      </w:pPr>
+      <w:r>
+        <w:t>User Defined Data Recall (</w:t>
+      </w:r>
+      <w:r>
+        <w:t>6</w:t>
+      </w:r>
+      <w:r>
+        <w:t xml:space="preserve"> days)</w:t>
+      </w:r>
+    </w:p>
+    <w:p>
+      <w:pPr>
+        <w:pStyle w:val="ListParagraph"/>
+        <w:numPr>
+          <w:ilvl w:val="1"/>
+          <w:numId w:val="7"/>
+        </w:numPr>
+        <w:jc w:val="both"/>
+      </w:pPr>
+      <w:r>
+        <w:t>Data Visualization (</w:t>
+      </w:r>
+      <w:r>
+        <w:t>6</w:t>
+      </w:r>
+      <w:r>
+        <w:t xml:space="preserve"> days)</w:t>
+      </w:r>
+    </w:p>
+    <w:p>
+      <w:pPr>
+        <w:pStyle w:val="ListParagraph"/>
+        <w:numPr>
+          <w:ilvl w:val="1"/>
+          <w:numId w:val="7"/>
+        </w:numPr>
+        <w:jc w:val="both"/>
+      </w:pPr>
+      <w:r>
+        <w:t>GUI Implementation (</w:t>
+      </w:r>
+      <w:r>
+        <w:t>9</w:t>
+      </w:r>
+      <w:r>
+        <w:t xml:space="preserve"> days)</w:t>
+      </w:r>
+    </w:p>
+    <w:p>
+      <w:pPr>
+        <w:pStyle w:val="ListParagraph"/>
+        <w:numPr>
+          <w:ilvl w:val="0"/>
+          <w:numId w:val="7"/>
+        </w:numPr>
+        <w:jc w:val="both"/>
+      </w:pPr>
+      <w:r>
+        <w:t xml:space="preserve"> Controlling </w:t>
+      </w:r>
+    </w:p>
+    <w:p>
+      <w:pPr>
+        <w:pStyle w:val="ListParagraph"/>
+        <w:numPr>
+          <w:ilvl w:val="1"/>
+          <w:numId w:val="7"/>
+        </w:numPr>
+        <w:jc w:val="both"/>
+      </w:pPr>
+      <w:r>
+        <w:t>Progress Meetings (</w:t>
+      </w:r>
+      <w:r>
+        <w:t>4</w:t>
+      </w:r>
+      <w:r>
+        <w:t xml:space="preserve"> days)</w:t>
+      </w:r>
+    </w:p>
+    <w:p>
+      <w:pPr>
+        <w:pStyle w:val="ListParagraph"/>
+        <w:numPr>
+          <w:ilvl w:val="1"/>
+          <w:numId w:val="7"/>
+        </w:numPr>
+        <w:jc w:val="both"/>
+      </w:pPr>
+      <w:r>
+        <w:t>Status Reports (3 days)</w:t>
+      </w:r>
+    </w:p>
+    <w:p>
+      <w:pPr>
+        <w:pStyle w:val="ListParagraph"/>
+        <w:numPr>
+          <w:ilvl w:val="1"/>
+          <w:numId w:val="7"/>
+        </w:numPr>
+        <w:jc w:val="both"/>
+      </w:pPr>
+      <w:r>
+        <w:t>Update Plans (</w:t>
+      </w:r>
+      <w:r>
+        <w:t>3</w:t>
+      </w:r>
+      <w:r>
+        <w:t xml:space="preserve"> days)</w:t>
+      </w:r>
+    </w:p>
+    <w:p>
+      <w:pPr>
+        <w:pStyle w:val="ListParagraph"/>
+        <w:numPr>
+          <w:ilvl w:val="1"/>
+          <w:numId w:val="7"/>
+        </w:numPr>
+        <w:jc w:val="both"/>
+      </w:pPr>
+      <w:r>
+        <w:t>Update Schedule (2 days)</w:t>
+      </w:r>
+    </w:p>
+    <w:p>
+      <w:pPr>
+        <w:pStyle w:val="ListParagraph"/>
+        <w:numPr>
+          <w:ilvl w:val="1"/>
+          <w:numId w:val="7"/>
+        </w:numPr>
+        <w:jc w:val="both"/>
+      </w:pPr>
+      <w:r>
+        <w:t>Version Control (</w:t>
+      </w:r>
+      <w:r>
+        <w:t>2</w:t>
+      </w:r>
+      <w:r>
+        <w:t xml:space="preserve"> day)</w:t>
+      </w:r>
+    </w:p>
+    <w:p>
+      <w:pPr>
+        <w:pStyle w:val="ListParagraph"/>
+        <w:numPr>
+          <w:ilvl w:val="0"/>
+          <w:numId w:val="7"/>
+        </w:numPr>
+        <w:jc w:val="both"/>
+      </w:pPr>
+      <w:r>
+        <w:t xml:space="preserve">Closing </w:t>
+      </w:r>
+    </w:p>
+    <w:p>
+      <w:pPr>
+        <w:pStyle w:val="ListParagraph"/>
+        <w:numPr>
+          <w:ilvl w:val="1"/>
+          <w:numId w:val="7"/>
+        </w:numPr>
+        <w:jc w:val="both"/>
+      </w:pPr>
+      <w:r>
+        <w:t>Executive Summary (</w:t>
+      </w:r>
+      <w:r>
+        <w:t>3</w:t>
+      </w:r>
+      <w:r>
+        <w:t xml:space="preserve"> days)</w:t>
+      </w:r>
+    </w:p>
+    <w:p>
+      <w:pPr>
+        <w:pStyle w:val="ListParagraph"/>
+        <w:numPr>
+          <w:ilvl w:val="1"/>
+          <w:numId w:val="7"/>
+        </w:numPr>
+        <w:jc w:val="both"/>
+      </w:pPr>
+      <w:r>
+        <w:t>User Manual (</w:t>
+      </w:r>
+      <w:r>
+        <w:t>6</w:t>
+      </w:r>
+      <w:r>
+        <w:t xml:space="preserve"> days)</w:t>
+      </w:r>
+    </w:p>
+    <w:p>
+      <w:pPr>
+        <w:pStyle w:val="ListParagraph"/>
+        <w:numPr>
+          <w:ilvl w:val="1"/>
+          <w:numId w:val="7"/>
+        </w:numPr>
+        <w:jc w:val="both"/>
+      </w:pPr>
+      <w:r>
+        <w:t>Self-Assessment of Schedule (</w:t>
+      </w:r>
+      <w:r>
+        <w:t>2</w:t>
+      </w:r>
+      <w:r>
+        <w:t xml:space="preserve"> day)</w:t>
+      </w:r>
+    </w:p>
+    <w:p>
+      <w:pPr>
+        <w:pStyle w:val="NormalWeb"/>
+        <w:rPr>
+          <w:rFonts w:asciiTheme="minorHAnsi" w:hAnsiTheme="minorHAnsi" w:cstheme="minorHAnsi"/>
+          <w:color w:val="252525"/>
+        </w:rPr>
+      </w:pPr>
+      <w:r>
+        <w:rPr>
+          <w:rFonts w:asciiTheme="minorHAnsi" w:hAnsiTheme="minorHAnsi" w:cstheme="minorHAnsi"/>
+          <w:color w:val="252525"/>
+        </w:rPr>
+        <w:t>The accuracy of these time estimates will depend on the resources available to the project as well as the complicated nature of each activity. As the project progresses and we obtain a better idea of the real-time needed for each action, it is crucial to review and revise these estimates. Your Gantt chart, which will give a visual depiction of the project timetable, will be made using these activities.</w:t>
+      </w:r>
+    </w:p>
+    <w:p>
+      <w:pPr>
+        <w:jc w:val="both"/>
       </w:pPr>
     </w:p>
     <w:p>
@@ -800,21 +1602,6 @@
           <w:color w:val="FF0000"/>
         </w:rPr>
       </w:pPr>
-      <w:r>
-        <w:rPr>
-          <w:i/>
-          <w:color w:val="FF0000"/>
-        </w:rPr>
-        <w:t xml:space="preserve">Include some background information about the problem, the scope and what this document will contain. </w:t>
-      </w:r>
-    </w:p>
-    <w:p/>
-    <w:p/>
-    <w:p/>
-    <w:p>
-      <w:r>
-        <w:br w:type="page"/>
-      </w:r>
     </w:p>
     <w:p>
       <w:pPr>
@@ -824,273 +1611,74 @@
           <w:numId w:val="2"/>
         </w:numPr>
       </w:pPr>
-      <w:bookmarkStart w:id="3" w:name="_Toc46748291"/>
-      <w:r>
-        <w:t>Work Breakdown Structure</w:t>
-      </w:r>
-      <w:bookmarkEnd w:id="3"/>
+      <w:bookmarkStart w:id="6" w:name="_Toc144669190"/>
+      <w:r>
+        <w:t>Gantt Chart</w:t>
+      </w:r>
+      <w:bookmarkEnd w:id="6"/>
+    </w:p>
+    <w:p>
+      <w:r>
+        <w:t xml:space="preserve">Based on the expected durations for each task, the Gantt chart below illustrates the project timeframe. About </w:t>
+      </w:r>
+      <w:r>
+        <w:t>60</w:t>
+      </w:r>
+      <w:r>
+        <w:t xml:space="preserve"> days are needed to complete the job.</w:t>
+      </w:r>
+    </w:p>
+    <w:p>
+      <w:r>
+        <w:drawing>
+          <wp:inline distT="0" distB="0" distL="0" distR="0" wp14:anchorId="70366C95" wp14:editId="2D4933AB">
+            <wp:extent cx="5731510" cy="5132705"/>
+            <wp:effectExtent l="0" t="0" r="2540" b="0"/>
+            <wp:docPr id="756012055" name="Picture 1"/>
+            <wp:cNvGraphicFramePr>
+              <a:graphicFrameLocks xmlns:a="http://schemas.openxmlformats.org/drawingml/2006/main" noChangeAspect="1"/>
+            </wp:cNvGraphicFramePr>
+            <a:graphic xmlns:a="http://schemas.openxmlformats.org/drawingml/2006/main">
+              <a:graphicData uri="http://schemas.openxmlformats.org/drawingml/2006/picture">
+                <pic:pic xmlns:pic="http://schemas.openxmlformats.org/drawingml/2006/picture">
+                  <pic:nvPicPr>
+                    <pic:cNvPr id="756012055" name=""/>
+                    <pic:cNvPicPr/>
+                  </pic:nvPicPr>
+                  <pic:blipFill>
+                    <a:blip r:embed="rId7"/>
+                    <a:stretch>
+                      <a:fillRect/>
+                    </a:stretch>
+                  </pic:blipFill>
+                  <pic:spPr>
+                    <a:xfrm>
+                      <a:off x="0" y="0"/>
+                      <a:ext cx="5731510" cy="5132705"/>
+                    </a:xfrm>
+                    <a:prstGeom prst="rect">
+                      <a:avLst/>
+                    </a:prstGeom>
+                  </pic:spPr>
+                </pic:pic>
+              </a:graphicData>
+            </a:graphic>
+          </wp:inline>
+        </w:drawing>
+      </w:r>
     </w:p>
     <w:p/>
     <w:p>
-      <w:pPr>
-        <w:jc w:val="both"/>
-        <w:rPr>
-          <w:i/>
-          <w:color w:val="FF0000"/>
-        </w:rPr>
-      </w:pPr>
-      <w:r>
-        <w:rPr>
-          <w:i/>
-          <w:color w:val="FF0000"/>
-        </w:rPr>
-        <w:t xml:space="preserve">This section should include the work breakdown structure for the whole project. The elements from the WBS should </w:t>
-      </w:r>
-      <w:r>
-        <w:rPr>
-          <w:i/>
-          <w:color w:val="FF0000"/>
-        </w:rPr>
-        <w:t>be used to generate</w:t>
-      </w:r>
-      <w:r>
-        <w:rPr>
-          <w:i/>
-          <w:color w:val="FF0000"/>
-        </w:rPr>
-        <w:t xml:space="preserve"> your activity definition and those activities should then be scheduled in the Gantt Chart</w:t>
-      </w:r>
-      <w:r>
-        <w:rPr>
-          <w:i/>
-          <w:color w:val="FF0000"/>
-        </w:rPr>
-        <w:t xml:space="preserve">. Remember to consider ALL project activities – anything you do or will need to do should be included in the </w:t>
-      </w:r>
-      <w:proofErr w:type="gramStart"/>
-      <w:r>
-        <w:rPr>
-          <w:i/>
-          <w:color w:val="FF0000"/>
-        </w:rPr>
-        <w:t>WBS</w:t>
-      </w:r>
-      <w:proofErr w:type="gramEnd"/>
-    </w:p>
-    <w:p>
-      <w:pPr>
-        <w:jc w:val="both"/>
-        <w:rPr>
-          <w:b/>
-          <w:i/>
-          <w:color w:val="FF0000"/>
-        </w:rPr>
-      </w:pPr>
-      <w:r>
-        <w:rPr>
-          <w:i/>
-          <w:color w:val="FF0000"/>
-        </w:rPr>
-        <w:t>WBS’s are usually presented as some kind of hierarchical diagram</w:t>
-      </w:r>
-      <w:r>
-        <w:rPr>
-          <w:i/>
-          <w:color w:val="FF0000"/>
-        </w:rPr>
-        <w:t>/chart etc</w:t>
-      </w:r>
-      <w:r>
-        <w:rPr>
-          <w:i/>
-          <w:color w:val="FF0000"/>
-        </w:rPr>
-        <w:t>.</w:t>
-      </w:r>
-      <w:r>
-        <w:rPr>
-          <w:i/>
-          <w:color w:val="FF0000"/>
-        </w:rPr>
-        <w:t xml:space="preserve"> The </w:t>
-      </w:r>
-      <w:r>
-        <w:rPr>
-          <w:i/>
-          <w:color w:val="FF0000"/>
-        </w:rPr>
-        <w:t>details</w:t>
-      </w:r>
-      <w:r>
-        <w:rPr>
-          <w:i/>
-          <w:color w:val="FF0000"/>
-        </w:rPr>
-        <w:t xml:space="preserve"> </w:t>
-      </w:r>
-      <w:r>
-        <w:rPr>
-          <w:i/>
-          <w:color w:val="FF0000"/>
-        </w:rPr>
-        <w:t>what is involved each work unit should be</w:t>
-      </w:r>
-      <w:r>
-        <w:rPr>
-          <w:i/>
-          <w:color w:val="FF0000"/>
-        </w:rPr>
-        <w:t xml:space="preserve"> provided in section 3:</w:t>
-      </w:r>
-      <w:r>
-        <w:rPr>
-          <w:i/>
-          <w:color w:val="FF0000"/>
-        </w:rPr>
-        <w:t xml:space="preserve"> </w:t>
-      </w:r>
-      <w:r>
-        <w:rPr>
-          <w:b/>
-          <w:i/>
-          <w:color w:val="FF0000"/>
-        </w:rPr>
-        <w:t>Activity Definition</w:t>
-      </w:r>
-    </w:p>
-    <w:p>
-      <w:pPr>
-        <w:jc w:val="both"/>
-        <w:rPr>
-          <w:i/>
-          <w:color w:val="FF0000"/>
-        </w:rPr>
-      </w:pPr>
-      <w:r>
-        <w:rPr>
-          <w:i/>
-          <w:color w:val="FF0000"/>
-        </w:rPr>
-        <w:t>You do NOT need to do a WBS Dictionary for this project – the activity definition (whilst slightly different) will suffice.</w:t>
-      </w:r>
-      <w:r>
-        <w:rPr>
-          <w:i/>
-          <w:color w:val="FF0000"/>
-        </w:rPr>
-        <w:t xml:space="preserve"> The WBS is focussed on SCOPE. The Activity definition is focussed on TIME.</w:t>
-      </w:r>
-    </w:p>
-    <w:p>
-      <w:r>
-        <w:br w:type="page"/>
-      </w:r>
-    </w:p>
-    <w:p>
-      <w:pPr>
-        <w:pStyle w:val="Heading1"/>
-        <w:numPr>
-          <w:ilvl w:val="0"/>
-          <w:numId w:val="2"/>
-        </w:numPr>
-      </w:pPr>
-      <w:bookmarkStart w:id="4" w:name="_Toc46748292"/>
-      <w:r>
-        <w:t>Activity Definition</w:t>
-      </w:r>
-      <w:r>
-        <w:t xml:space="preserve"> &amp; Estimation</w:t>
-      </w:r>
-      <w:bookmarkEnd w:id="4"/>
-    </w:p>
-    <w:p>
-      <w:pPr>
-        <w:pStyle w:val="ListParagraph"/>
-      </w:pPr>
-    </w:p>
-    <w:p>
-      <w:pPr>
-        <w:jc w:val="both"/>
-        <w:rPr>
-          <w:i/>
-          <w:color w:val="FF0000"/>
-        </w:rPr>
-      </w:pPr>
-      <w:r>
-        <w:rPr>
-          <w:i/>
-          <w:color w:val="FF0000"/>
-        </w:rPr>
-        <w:t>From your WBS, define the activities required for your project. You will revise this document and add more detail for part</w:t>
-      </w:r>
-      <w:r>
-        <w:rPr>
-          <w:i/>
-          <w:color w:val="FF0000"/>
-        </w:rPr>
-        <w:t xml:space="preserve"> B as you discover more about the project.</w:t>
-      </w:r>
-    </w:p>
-    <w:p>
-      <w:pPr>
-        <w:jc w:val="both"/>
-        <w:rPr>
-          <w:i/>
-          <w:color w:val="FF0000"/>
-        </w:rPr>
-      </w:pPr>
-      <w:r>
-        <w:rPr>
-          <w:i/>
-          <w:color w:val="FF0000"/>
-        </w:rPr>
-        <w:t>Each activity should be clearly identified by a number and should match up to your Gantt chart. You should provide some estimations for the time you think each activity will take. This should make it easy to prepare your Gantt chart.</w:t>
-      </w:r>
-      <w:r>
-        <w:br w:type="page"/>
-      </w:r>
-    </w:p>
-    <w:p>
-      <w:pPr>
-        <w:pStyle w:val="Heading1"/>
-        <w:numPr>
-          <w:ilvl w:val="0"/>
-          <w:numId w:val="2"/>
-        </w:numPr>
-      </w:pPr>
-      <w:bookmarkStart w:id="5" w:name="_Toc46748293"/>
-      <w:r>
-        <w:t>Gantt Chart</w:t>
-      </w:r>
-      <w:bookmarkEnd w:id="5"/>
-    </w:p>
+      <w:r>
+        <w:t>The Gantt chart shows how tasks are to be completed and their dependencies, enabling effective project control and monitoring performance. The chart is also useful for effectively organising and imparting resources to fulfil project deadlines.</w:t>
+      </w:r>
+    </w:p>
+    <w:p/>
     <w:p>
       <w:pPr>
         <w:pStyle w:val="ListParagraph"/>
         <w:ind w:left="432"/>
       </w:pPr>
-    </w:p>
-    <w:p>
-      <w:pPr>
-        <w:rPr>
-          <w:i/>
-          <w:color w:val="FF0000"/>
-        </w:rPr>
-      </w:pPr>
-      <w:r>
-        <w:rPr>
-          <w:i/>
-          <w:color w:val="FF0000"/>
-        </w:rPr>
-        <w:t>This section should contain your Gantt chart. The items in the Gantt chart should match the activity definition from section 3.</w:t>
-      </w:r>
-      <w:r>
-        <w:rPr>
-          <w:i/>
-          <w:color w:val="FF0000"/>
-        </w:rPr>
-        <w:t xml:space="preserve"> You should also submit your Gantt chart file separately.</w:t>
-      </w:r>
     </w:p>
     <w:p/>
     <w:sectPr>
@@ -1106,6 +1694,208 @@
 <file path=word/numbering.xml><?xml version="1.0" encoding="utf-8"?>
 <w:numbering xmlns:wpc="http://schemas.microsoft.com/office/word/2010/wordprocessingCanvas" xmlns:cx="http://schemas.microsoft.com/office/drawing/2014/chartex" xmlns:cx1="http://schemas.microsoft.com/office/drawing/2015/9/8/chartex" xmlns:cx2="http://schemas.microsoft.com/office/drawing/2015/10/21/chartex" xmlns:cx3="http://schemas.microsoft.com/office/drawing/2016/5/9/chartex" xmlns:cx4="http://schemas.microsoft.com/office/drawing/2016/5/10/chartex" xmlns:cx5="http://schemas.microsoft.com/office/drawing/2016/5/11/chartex" xmlns:cx6="http://schemas.microsoft.com/office/drawing/2016/5/12/chartex" xmlns:cx7="http://schemas.microsoft.com/office/drawing/2016/5/13/chartex" xmlns:cx8="http://schemas.microsoft.com/office/drawing/2016/5/14/chartex" xmlns:mc="http://schemas.openxmlformats.org/markup-compatibility/2006" xmlns:aink="http://schemas.microsoft.com/office/drawing/2016/ink" xmlns:am3d="http://schemas.microsoft.com/office/drawing/2017/model3d" xmlns:o="urn:schemas-microsoft-com:office:office" xmlns:oel="http://schemas.microsoft.com/office/2019/extlst" xmlns:r="http://schemas.openxmlformats.org/officeDocument/2006/relationships" xmlns:m="http://schemas.openxmlformats.org/officeDocument/2006/math" xmlns:v="urn:schemas-microsoft-com:vml" xmlns:wp14="http://schemas.microsoft.com/office/word/2010/wordprocessingDrawing" xmlns:wp="http://schemas.openxmlformats.org/drawingml/2006/wordprocessingDrawing" xmlns:w10="urn:schemas-microsoft-com:office:word" xmlns:w="http://schemas.openxmlformats.org/wordprocessingml/2006/main" xmlns:w14="http://schemas.microsoft.com/office/word/2010/wordml" xmlns:w15="http://schemas.microsoft.com/office/word/2012/wordml" xmlns:w16cex="http://schemas.microsoft.com/office/word/2018/wordml/cex" xmlns:w16cid="http://schemas.microsoft.com/office/word/2016/wordml/cid" xmlns:w16="http://schemas.microsoft.com/office/word/2018/wordml" xmlns:w16sdtdh="http://schemas.microsoft.com/office/word/2020/wordml/sdtdatahash" xmlns:w16se="http://schemas.microsoft.com/office/word/2015/wordml/symex" xmlns:wpg="http://schemas.microsoft.com/office/word/2010/wordprocessingGroup" xmlns:wpi="http://schemas.microsoft.com/office/word/2010/wordprocessingInk" xmlns:wne="http://schemas.microsoft.com/office/word/2006/wordml" xmlns:wps="http://schemas.microsoft.com/office/word/2010/wordprocessingShape" mc:Ignorable="w14 w15 w16se w16cid w16 w16cex w16sdtdh wp14">
   <w:abstractNum w:abstractNumId="0" w15:restartNumberingAfterBreak="0">
+    <w:nsid w:val="04CE012E"/>
+    <w:multiLevelType w:val="hybridMultilevel"/>
+    <w:tmpl w:val="3022EE66"/>
+    <w:lvl w:ilvl="0" w:tplc="0C090017">
+      <w:start w:val="1"/>
+      <w:numFmt w:val="lowerLetter"/>
+      <w:lvlText w:val="%1)"/>
+      <w:lvlJc w:val="left"/>
+      <w:pPr>
+        <w:ind w:left="720" w:hanging="360"/>
+      </w:pPr>
+      <w:rPr>
+        <w:rFonts w:hint="default"/>
+      </w:rPr>
+    </w:lvl>
+    <w:lvl w:ilvl="1" w:tplc="0C090019" w:tentative="1">
+      <w:start w:val="1"/>
+      <w:numFmt w:val="lowerLetter"/>
+      <w:lvlText w:val="%2."/>
+      <w:lvlJc w:val="left"/>
+      <w:pPr>
+        <w:ind w:left="1440" w:hanging="360"/>
+      </w:pPr>
+    </w:lvl>
+    <w:lvl w:ilvl="2" w:tplc="0C09001B" w:tentative="1">
+      <w:start w:val="1"/>
+      <w:numFmt w:val="lowerRoman"/>
+      <w:lvlText w:val="%3."/>
+      <w:lvlJc w:val="right"/>
+      <w:pPr>
+        <w:ind w:left="2160" w:hanging="180"/>
+      </w:pPr>
+    </w:lvl>
+    <w:lvl w:ilvl="3" w:tplc="0C09000F" w:tentative="1">
+      <w:start w:val="1"/>
+      <w:numFmt w:val="decimal"/>
+      <w:lvlText w:val="%4."/>
+      <w:lvlJc w:val="left"/>
+      <w:pPr>
+        <w:ind w:left="2880" w:hanging="360"/>
+      </w:pPr>
+    </w:lvl>
+    <w:lvl w:ilvl="4" w:tplc="0C090019" w:tentative="1">
+      <w:start w:val="1"/>
+      <w:numFmt w:val="lowerLetter"/>
+      <w:lvlText w:val="%5."/>
+      <w:lvlJc w:val="left"/>
+      <w:pPr>
+        <w:ind w:left="3600" w:hanging="360"/>
+      </w:pPr>
+    </w:lvl>
+    <w:lvl w:ilvl="5" w:tplc="0C09001B" w:tentative="1">
+      <w:start w:val="1"/>
+      <w:numFmt w:val="lowerRoman"/>
+      <w:lvlText w:val="%6."/>
+      <w:lvlJc w:val="right"/>
+      <w:pPr>
+        <w:ind w:left="4320" w:hanging="180"/>
+      </w:pPr>
+    </w:lvl>
+    <w:lvl w:ilvl="6" w:tplc="0C09000F" w:tentative="1">
+      <w:start w:val="1"/>
+      <w:numFmt w:val="decimal"/>
+      <w:lvlText w:val="%7."/>
+      <w:lvlJc w:val="left"/>
+      <w:pPr>
+        <w:ind w:left="5040" w:hanging="360"/>
+      </w:pPr>
+    </w:lvl>
+    <w:lvl w:ilvl="7" w:tplc="0C090019" w:tentative="1">
+      <w:start w:val="1"/>
+      <w:numFmt w:val="lowerLetter"/>
+      <w:lvlText w:val="%8."/>
+      <w:lvlJc w:val="left"/>
+      <w:pPr>
+        <w:ind w:left="5760" w:hanging="360"/>
+      </w:pPr>
+    </w:lvl>
+    <w:lvl w:ilvl="8" w:tplc="0C09001B" w:tentative="1">
+      <w:start w:val="1"/>
+      <w:numFmt w:val="lowerRoman"/>
+      <w:lvlText w:val="%9."/>
+      <w:lvlJc w:val="right"/>
+      <w:pPr>
+        <w:ind w:left="6480" w:hanging="180"/>
+      </w:pPr>
+    </w:lvl>
+  </w:abstractNum>
+  <w:abstractNum w:abstractNumId="1" w15:restartNumberingAfterBreak="0">
+    <w:nsid w:val="1FCB6AD5"/>
+    <w:multiLevelType w:val="multilevel"/>
+    <w:tmpl w:val="663EF43E"/>
+    <w:lvl w:ilvl="0">
+      <w:start w:val="1"/>
+      <w:numFmt w:val="decimal"/>
+      <w:lvlText w:val="%1."/>
+      <w:lvlJc w:val="left"/>
+      <w:pPr>
+        <w:ind w:left="360" w:hanging="360"/>
+      </w:pPr>
+      <w:rPr>
+        <w:rFonts w:hint="default"/>
+      </w:rPr>
+    </w:lvl>
+    <w:lvl w:ilvl="1">
+      <w:start w:val="1"/>
+      <w:numFmt w:val="decimal"/>
+      <w:lvlText w:val="%1.%2)"/>
+      <w:lvlJc w:val="left"/>
+      <w:pPr>
+        <w:ind w:left="720" w:hanging="360"/>
+      </w:pPr>
+      <w:rPr>
+        <w:rFonts w:hint="default"/>
+      </w:rPr>
+    </w:lvl>
+    <w:lvl w:ilvl="2">
+      <w:start w:val="1"/>
+      <w:numFmt w:val="decimal"/>
+      <w:lvlText w:val="%1.%2)%3."/>
+      <w:lvlJc w:val="left"/>
+      <w:pPr>
+        <w:ind w:left="1440" w:hanging="720"/>
+      </w:pPr>
+      <w:rPr>
+        <w:rFonts w:hint="default"/>
+      </w:rPr>
+    </w:lvl>
+    <w:lvl w:ilvl="3">
+      <w:start w:val="1"/>
+      <w:numFmt w:val="decimal"/>
+      <w:lvlText w:val="%1.%2)%3.%4."/>
+      <w:lvlJc w:val="left"/>
+      <w:pPr>
+        <w:ind w:left="1800" w:hanging="720"/>
+      </w:pPr>
+      <w:rPr>
+        <w:rFonts w:hint="default"/>
+      </w:rPr>
+    </w:lvl>
+    <w:lvl w:ilvl="4">
+      <w:start w:val="1"/>
+      <w:numFmt w:val="decimal"/>
+      <w:lvlText w:val="%1.%2)%3.%4.%5."/>
+      <w:lvlJc w:val="left"/>
+      <w:pPr>
+        <w:ind w:left="2520" w:hanging="1080"/>
+      </w:pPr>
+      <w:rPr>
+        <w:rFonts w:hint="default"/>
+      </w:rPr>
+    </w:lvl>
+    <w:lvl w:ilvl="5">
+      <w:start w:val="1"/>
+      <w:numFmt w:val="decimal"/>
+      <w:lvlText w:val="%1.%2)%3.%4.%5.%6."/>
+      <w:lvlJc w:val="left"/>
+      <w:pPr>
+        <w:ind w:left="2880" w:hanging="1080"/>
+      </w:pPr>
+      <w:rPr>
+        <w:rFonts w:hint="default"/>
+      </w:rPr>
+    </w:lvl>
+    <w:lvl w:ilvl="6">
+      <w:start w:val="1"/>
+      <w:numFmt w:val="decimal"/>
+      <w:lvlText w:val="%1.%2)%3.%4.%5.%6.%7."/>
+      <w:lvlJc w:val="left"/>
+      <w:pPr>
+        <w:ind w:left="3600" w:hanging="1440"/>
+      </w:pPr>
+      <w:rPr>
+        <w:rFonts w:hint="default"/>
+      </w:rPr>
+    </w:lvl>
+    <w:lvl w:ilvl="7">
+      <w:start w:val="1"/>
+      <w:numFmt w:val="decimal"/>
+      <w:lvlText w:val="%1.%2)%3.%4.%5.%6.%7.%8."/>
+      <w:lvlJc w:val="left"/>
+      <w:pPr>
+        <w:ind w:left="3960" w:hanging="1440"/>
+      </w:pPr>
+      <w:rPr>
+        <w:rFonts w:hint="default"/>
+      </w:rPr>
+    </w:lvl>
+    <w:lvl w:ilvl="8">
+      <w:start w:val="1"/>
+      <w:numFmt w:val="decimal"/>
+      <w:lvlText w:val="%1.%2)%3.%4.%5.%6.%7.%8.%9."/>
+      <w:lvlJc w:val="left"/>
+      <w:pPr>
+        <w:ind w:left="4680" w:hanging="1800"/>
+      </w:pPr>
+      <w:rPr>
+        <w:rFonts w:hint="default"/>
+      </w:rPr>
+    </w:lvl>
+  </w:abstractNum>
+  <w:abstractNum w:abstractNumId="2" w15:restartNumberingAfterBreak="0">
     <w:nsid w:val="375D36C8"/>
     <w:multiLevelType w:val="multilevel"/>
     <w:tmpl w:val="CF405D9C"/>
@@ -1218,7 +2008,233 @@
       </w:rPr>
     </w:lvl>
   </w:abstractNum>
-  <w:abstractNum w:abstractNumId="1" w15:restartNumberingAfterBreak="0">
+  <w:abstractNum w:abstractNumId="3" w15:restartNumberingAfterBreak="0">
+    <w:nsid w:val="613B5FC6"/>
+    <w:multiLevelType w:val="multilevel"/>
+    <w:tmpl w:val="E19CC5D8"/>
+    <w:lvl w:ilvl="0">
+      <w:start w:val="1"/>
+      <w:numFmt w:val="decimal"/>
+      <w:lvlText w:val="%1.0)"/>
+      <w:lvlJc w:val="left"/>
+      <w:pPr>
+        <w:ind w:left="360" w:hanging="360"/>
+      </w:pPr>
+      <w:rPr>
+        <w:rFonts w:hint="default"/>
+      </w:rPr>
+    </w:lvl>
+    <w:lvl w:ilvl="1">
+      <w:start w:val="1"/>
+      <w:numFmt w:val="decimal"/>
+      <w:lvlText w:val="%1.%2)"/>
+      <w:lvlJc w:val="left"/>
+      <w:pPr>
+        <w:ind w:left="1080" w:hanging="360"/>
+      </w:pPr>
+      <w:rPr>
+        <w:rFonts w:hint="default"/>
+      </w:rPr>
+    </w:lvl>
+    <w:lvl w:ilvl="2">
+      <w:start w:val="1"/>
+      <w:numFmt w:val="decimal"/>
+      <w:lvlText w:val="%1.%2)%3."/>
+      <w:lvlJc w:val="left"/>
+      <w:pPr>
+        <w:ind w:left="2160" w:hanging="720"/>
+      </w:pPr>
+      <w:rPr>
+        <w:rFonts w:hint="default"/>
+      </w:rPr>
+    </w:lvl>
+    <w:lvl w:ilvl="3">
+      <w:start w:val="1"/>
+      <w:numFmt w:val="decimal"/>
+      <w:lvlText w:val="%1.%2)%3.%4."/>
+      <w:lvlJc w:val="left"/>
+      <w:pPr>
+        <w:ind w:left="2880" w:hanging="720"/>
+      </w:pPr>
+      <w:rPr>
+        <w:rFonts w:hint="default"/>
+      </w:rPr>
+    </w:lvl>
+    <w:lvl w:ilvl="4">
+      <w:start w:val="1"/>
+      <w:numFmt w:val="decimal"/>
+      <w:lvlText w:val="%1.%2)%3.%4.%5."/>
+      <w:lvlJc w:val="left"/>
+      <w:pPr>
+        <w:ind w:left="3960" w:hanging="1080"/>
+      </w:pPr>
+      <w:rPr>
+        <w:rFonts w:hint="default"/>
+      </w:rPr>
+    </w:lvl>
+    <w:lvl w:ilvl="5">
+      <w:start w:val="1"/>
+      <w:numFmt w:val="decimal"/>
+      <w:lvlText w:val="%1.%2)%3.%4.%5.%6."/>
+      <w:lvlJc w:val="left"/>
+      <w:pPr>
+        <w:ind w:left="4680" w:hanging="1080"/>
+      </w:pPr>
+      <w:rPr>
+        <w:rFonts w:hint="default"/>
+      </w:rPr>
+    </w:lvl>
+    <w:lvl w:ilvl="6">
+      <w:start w:val="1"/>
+      <w:numFmt w:val="decimal"/>
+      <w:lvlText w:val="%1.%2)%3.%4.%5.%6.%7."/>
+      <w:lvlJc w:val="left"/>
+      <w:pPr>
+        <w:ind w:left="5760" w:hanging="1440"/>
+      </w:pPr>
+      <w:rPr>
+        <w:rFonts w:hint="default"/>
+      </w:rPr>
+    </w:lvl>
+    <w:lvl w:ilvl="7">
+      <w:start w:val="1"/>
+      <w:numFmt w:val="decimal"/>
+      <w:lvlText w:val="%1.%2)%3.%4.%5.%6.%7.%8."/>
+      <w:lvlJc w:val="left"/>
+      <w:pPr>
+        <w:ind w:left="6480" w:hanging="1440"/>
+      </w:pPr>
+      <w:rPr>
+        <w:rFonts w:hint="default"/>
+      </w:rPr>
+    </w:lvl>
+    <w:lvl w:ilvl="8">
+      <w:start w:val="1"/>
+      <w:numFmt w:val="decimal"/>
+      <w:lvlText w:val="%1.%2)%3.%4.%5.%6.%7.%8.%9."/>
+      <w:lvlJc w:val="left"/>
+      <w:pPr>
+        <w:ind w:left="7560" w:hanging="1800"/>
+      </w:pPr>
+      <w:rPr>
+        <w:rFonts w:hint="default"/>
+      </w:rPr>
+    </w:lvl>
+  </w:abstractNum>
+  <w:abstractNum w:abstractNumId="4" w15:restartNumberingAfterBreak="0">
+    <w:nsid w:val="656C2A2E"/>
+    <w:multiLevelType w:val="multilevel"/>
+    <w:tmpl w:val="C5FA8E06"/>
+    <w:lvl w:ilvl="0">
+      <w:start w:val="2"/>
+      <w:numFmt w:val="decimal"/>
+      <w:lvlText w:val="%1.0)"/>
+      <w:lvlJc w:val="left"/>
+      <w:pPr>
+        <w:ind w:left="360" w:hanging="360"/>
+      </w:pPr>
+      <w:rPr>
+        <w:rFonts w:hint="default"/>
+      </w:rPr>
+    </w:lvl>
+    <w:lvl w:ilvl="1">
+      <w:start w:val="1"/>
+      <w:numFmt w:val="decimal"/>
+      <w:lvlText w:val="%1.%2)"/>
+      <w:lvlJc w:val="left"/>
+      <w:pPr>
+        <w:ind w:left="1080" w:hanging="360"/>
+      </w:pPr>
+      <w:rPr>
+        <w:rFonts w:hint="default"/>
+      </w:rPr>
+    </w:lvl>
+    <w:lvl w:ilvl="2">
+      <w:start w:val="1"/>
+      <w:numFmt w:val="decimal"/>
+      <w:lvlText w:val="%1.%2)%3."/>
+      <w:lvlJc w:val="left"/>
+      <w:pPr>
+        <w:ind w:left="2160" w:hanging="720"/>
+      </w:pPr>
+      <w:rPr>
+        <w:rFonts w:hint="default"/>
+      </w:rPr>
+    </w:lvl>
+    <w:lvl w:ilvl="3">
+      <w:start w:val="1"/>
+      <w:numFmt w:val="decimal"/>
+      <w:lvlText w:val="%1.%2)%3.%4."/>
+      <w:lvlJc w:val="left"/>
+      <w:pPr>
+        <w:ind w:left="2880" w:hanging="720"/>
+      </w:pPr>
+      <w:rPr>
+        <w:rFonts w:hint="default"/>
+      </w:rPr>
+    </w:lvl>
+    <w:lvl w:ilvl="4">
+      <w:start w:val="1"/>
+      <w:numFmt w:val="decimal"/>
+      <w:lvlText w:val="%1.%2)%3.%4.%5."/>
+      <w:lvlJc w:val="left"/>
+      <w:pPr>
+        <w:ind w:left="3960" w:hanging="1080"/>
+      </w:pPr>
+      <w:rPr>
+        <w:rFonts w:hint="default"/>
+      </w:rPr>
+    </w:lvl>
+    <w:lvl w:ilvl="5">
+      <w:start w:val="1"/>
+      <w:numFmt w:val="decimal"/>
+      <w:lvlText w:val="%1.%2)%3.%4.%5.%6."/>
+      <w:lvlJc w:val="left"/>
+      <w:pPr>
+        <w:ind w:left="4680" w:hanging="1080"/>
+      </w:pPr>
+      <w:rPr>
+        <w:rFonts w:hint="default"/>
+      </w:rPr>
+    </w:lvl>
+    <w:lvl w:ilvl="6">
+      <w:start w:val="1"/>
+      <w:numFmt w:val="decimal"/>
+      <w:lvlText w:val="%1.%2)%3.%4.%5.%6.%7."/>
+      <w:lvlJc w:val="left"/>
+      <w:pPr>
+        <w:ind w:left="5760" w:hanging="1440"/>
+      </w:pPr>
+      <w:rPr>
+        <w:rFonts w:hint="default"/>
+      </w:rPr>
+    </w:lvl>
+    <w:lvl w:ilvl="7">
+      <w:start w:val="1"/>
+      <w:numFmt w:val="decimal"/>
+      <w:lvlText w:val="%1.%2)%3.%4.%5.%6.%7.%8."/>
+      <w:lvlJc w:val="left"/>
+      <w:pPr>
+        <w:ind w:left="6480" w:hanging="1440"/>
+      </w:pPr>
+      <w:rPr>
+        <w:rFonts w:hint="default"/>
+      </w:rPr>
+    </w:lvl>
+    <w:lvl w:ilvl="8">
+      <w:start w:val="1"/>
+      <w:numFmt w:val="decimal"/>
+      <w:lvlText w:val="%1.%2)%3.%4.%5.%6.%7.%8.%9."/>
+      <w:lvlJc w:val="left"/>
+      <w:pPr>
+        <w:ind w:left="7560" w:hanging="1800"/>
+      </w:pPr>
+      <w:rPr>
+        <w:rFonts w:hint="default"/>
+      </w:rPr>
+    </w:lvl>
+  </w:abstractNum>
+  <w:abstractNum w:abstractNumId="5" w15:restartNumberingAfterBreak="0">
     <w:nsid w:val="765D23A3"/>
     <w:multiLevelType w:val="multilevel"/>
     <w:tmpl w:val="D2A25216"/>
@@ -1331,11 +2347,138 @@
       </w:rPr>
     </w:lvl>
   </w:abstractNum>
+  <w:abstractNum w:abstractNumId="6" w15:restartNumberingAfterBreak="0">
+    <w:nsid w:val="7A28190F"/>
+    <w:multiLevelType w:val="multilevel"/>
+    <w:tmpl w:val="BBF0A122"/>
+    <w:lvl w:ilvl="0">
+      <w:start w:val="1"/>
+      <w:numFmt w:val="decimal"/>
+      <w:lvlText w:val="%1.0"/>
+      <w:lvlJc w:val="left"/>
+      <w:pPr>
+        <w:ind w:left="360" w:hanging="360"/>
+      </w:pPr>
+      <w:rPr>
+        <w:rFonts w:hint="default"/>
+      </w:rPr>
+    </w:lvl>
+    <w:lvl w:ilvl="1">
+      <w:numFmt w:val="decimal"/>
+      <w:lvlText w:val="%1.%2"/>
+      <w:lvlJc w:val="left"/>
+      <w:pPr>
+        <w:ind w:left="1080" w:hanging="360"/>
+      </w:pPr>
+      <w:rPr>
+        <w:rFonts w:hint="default"/>
+      </w:rPr>
+    </w:lvl>
+    <w:lvl w:ilvl="2">
+      <w:start w:val="1"/>
+      <w:numFmt w:val="decimal"/>
+      <w:lvlText w:val="%1.%2.%3"/>
+      <w:lvlJc w:val="left"/>
+      <w:pPr>
+        <w:ind w:left="2160" w:hanging="720"/>
+      </w:pPr>
+      <w:rPr>
+        <w:rFonts w:hint="default"/>
+      </w:rPr>
+    </w:lvl>
+    <w:lvl w:ilvl="3">
+      <w:start w:val="1"/>
+      <w:numFmt w:val="decimal"/>
+      <w:lvlText w:val="%1.%2.%3.%4"/>
+      <w:lvlJc w:val="left"/>
+      <w:pPr>
+        <w:ind w:left="2880" w:hanging="720"/>
+      </w:pPr>
+      <w:rPr>
+        <w:rFonts w:hint="default"/>
+      </w:rPr>
+    </w:lvl>
+    <w:lvl w:ilvl="4">
+      <w:start w:val="1"/>
+      <w:numFmt w:val="decimal"/>
+      <w:lvlText w:val="%1.%2.%3.%4.%5"/>
+      <w:lvlJc w:val="left"/>
+      <w:pPr>
+        <w:ind w:left="3960" w:hanging="1080"/>
+      </w:pPr>
+      <w:rPr>
+        <w:rFonts w:hint="default"/>
+      </w:rPr>
+    </w:lvl>
+    <w:lvl w:ilvl="5">
+      <w:start w:val="1"/>
+      <w:numFmt w:val="decimal"/>
+      <w:lvlText w:val="%1.%2.%3.%4.%5.%6"/>
+      <w:lvlJc w:val="left"/>
+      <w:pPr>
+        <w:ind w:left="4680" w:hanging="1080"/>
+      </w:pPr>
+      <w:rPr>
+        <w:rFonts w:hint="default"/>
+      </w:rPr>
+    </w:lvl>
+    <w:lvl w:ilvl="6">
+      <w:start w:val="1"/>
+      <w:numFmt w:val="decimal"/>
+      <w:lvlText w:val="%1.%2.%3.%4.%5.%6.%7"/>
+      <w:lvlJc w:val="left"/>
+      <w:pPr>
+        <w:ind w:left="5760" w:hanging="1440"/>
+      </w:pPr>
+      <w:rPr>
+        <w:rFonts w:hint="default"/>
+      </w:rPr>
+    </w:lvl>
+    <w:lvl w:ilvl="7">
+      <w:start w:val="1"/>
+      <w:numFmt w:val="decimal"/>
+      <w:lvlText w:val="%1.%2.%3.%4.%5.%6.%7.%8"/>
+      <w:lvlJc w:val="left"/>
+      <w:pPr>
+        <w:ind w:left="6480" w:hanging="1440"/>
+      </w:pPr>
+      <w:rPr>
+        <w:rFonts w:hint="default"/>
+      </w:rPr>
+    </w:lvl>
+    <w:lvl w:ilvl="8">
+      <w:start w:val="1"/>
+      <w:numFmt w:val="decimal"/>
+      <w:lvlText w:val="%1.%2.%3.%4.%5.%6.%7.%8.%9"/>
+      <w:lvlJc w:val="left"/>
+      <w:pPr>
+        <w:ind w:left="7200" w:hanging="1440"/>
+      </w:pPr>
+      <w:rPr>
+        <w:rFonts w:hint="default"/>
+      </w:rPr>
+    </w:lvl>
+  </w:abstractNum>
   <w:num w:numId="1" w16cid:durableId="740912176">
+    <w:abstractNumId w:val="2"/>
+  </w:num>
+  <w:num w:numId="2" w16cid:durableId="2091149589">
+    <w:abstractNumId w:val="5"/>
+  </w:num>
+  <w:num w:numId="3" w16cid:durableId="2062827841">
     <w:abstractNumId w:val="0"/>
   </w:num>
-  <w:num w:numId="2" w16cid:durableId="2091149589">
+  <w:num w:numId="4" w16cid:durableId="2124230539">
+    <w:abstractNumId w:val="6"/>
+  </w:num>
+  <w:num w:numId="5" w16cid:durableId="1223832180">
     <w:abstractNumId w:val="1"/>
+  </w:num>
+  <w:num w:numId="6" w16cid:durableId="881018264">
+    <w:abstractNumId w:val="3"/>
+  </w:num>
+  <w:num w:numId="7" w16cid:durableId="1894343250">
+    <w:abstractNumId w:val="4"/>
   </w:num>
 </w:numbering>
 </file>
@@ -1952,7 +3095,6 @@
   <w:style w:type="character" w:default="1" w:styleId="DefaultParagraphFont">
     <w:name w:val="Default Paragraph Font"/>
     <w:uiPriority w:val="1"/>
-    <w:semiHidden/>
     <w:unhideWhenUsed/>
   </w:style>
   <w:style w:type="table" w:default="1" w:styleId="TableNormal">
@@ -2435,6 +3577,23 @@
     <w:rPr>
       <w:rFonts w:cs="Times New Roman"/>
       <w:lang w:val="en-US"/>
+    </w:rPr>
+  </w:style>
+  <w:style w:type="paragraph" w:styleId="NormalWeb">
+    <w:name w:val="Normal (Web)"/>
+    <w:basedOn w:val="Normal"/>
+    <w:uiPriority w:val="99"/>
+    <w:semiHidden/>
+    <w:unhideWhenUsed/>
+    <w:rsid w:val="005044AF"/>
+    <w:pPr>
+      <w:spacing w:before="100" w:beforeAutospacing="1" w:after="100" w:afterAutospacing="1" w:line="240" w:lineRule="auto"/>
+    </w:pPr>
+    <w:rPr>
+      <w:rFonts w:ascii="Times New Roman" w:eastAsia="Times New Roman" w:hAnsi="Times New Roman" w:cs="Times New Roman"/>
+      <w:sz w:val="24"/>
+      <w:szCs w:val="24"/>
+      <w:lang w:eastAsia="en-AU" w:bidi="ne-NP"/>
     </w:rPr>
   </w:style>
 </w:styles>
@@ -2711,4 +3870,10 @@
     <ds:schemaRef ds:uri="http://schemas.openxmlformats.org/officeDocument/2006/bibliography"/>
   </ds:schemaRefs>
 </ds:datastoreItem>
+</file>
+
+<file path=docMetadata/LabelInfo.xml><?xml version="1.0" encoding="utf-8"?>
+<clbl:labelList xmlns:clbl="http://schemas.microsoft.com/office/2020/mipLabelMetadata">
+  <clbl:label id="{c9f92db8-2851-4df9-9d12-fab52f5b1415}" enabled="1" method="Standard" siteId="{5a7cc8ab-a4dc-4f9b-bf60-66714049ad62}" contentBits="0" removed="0"/>
+</clbl:labelList>
 </file>
--- a/Project Plan.docx
+++ b/Project Plan.docx
@@ -38,34 +38,77 @@
       </w:r>
     </w:p>
     <w:p>
-      <w:r>
+      <w:pPr>
+        <w:rPr>
+          <w:rFonts w:cstheme="minorHAnsi"/>
+        </w:rPr>
+      </w:pPr>
+      <w:r>
+        <w:rPr>
+          <w:rFonts w:cstheme="minorHAnsi"/>
+        </w:rPr>
         <w:tab/>
         <w:t>Sabin Luitel</w:t>
       </w:r>
     </w:p>
     <w:p>
-      <w:r>
+      <w:pPr>
+        <w:rPr>
+          <w:rFonts w:cstheme="minorHAnsi"/>
+        </w:rPr>
+      </w:pPr>
+      <w:r>
+        <w:rPr>
+          <w:rFonts w:cstheme="minorHAnsi"/>
+        </w:rPr>
         <w:tab/>
         <w:t>S5275468</w:t>
       </w:r>
     </w:p>
     <w:p>
-      <w:r>
+      <w:pPr>
+        <w:rPr>
+          <w:rFonts w:cstheme="minorHAnsi"/>
+        </w:rPr>
+      </w:pPr>
+      <w:r>
+        <w:rPr>
+          <w:rFonts w:cstheme="minorHAnsi"/>
+        </w:rPr>
         <w:tab/>
         <w:t>Suzan Shrestha</w:t>
       </w:r>
     </w:p>
     <w:p>
-      <w:r>
+      <w:pPr>
+        <w:rPr>
+          <w:rFonts w:cstheme="minorHAnsi"/>
+        </w:rPr>
+      </w:pPr>
+      <w:r>
+        <w:rPr>
+          <w:rFonts w:cstheme="minorHAnsi"/>
+        </w:rPr>
         <w:tab/>
         <w:t>S5279574</w:t>
       </w:r>
     </w:p>
     <w:p>
-      <w:r>
+      <w:pPr>
+        <w:rPr>
+          <w:rFonts w:cstheme="minorHAnsi"/>
+        </w:rPr>
+      </w:pPr>
+      <w:r>
+        <w:rPr>
+          <w:rFonts w:cstheme="minorHAnsi"/>
+        </w:rPr>
         <w:tab/>
       </w:r>
       <w:r>
+        <w:rPr>
+          <w:rFonts w:cstheme="minorHAnsi"/>
+        </w:rPr>
         <w:t xml:space="preserve">Rayan </w:t>
       </w:r>
       <w:r>
@@ -74,18 +117,46 @@
         </w:rPr>
         <w:t>⁠</w:t>
       </w:r>
-      <w:r>
-        <w:t>c</w:t>
-      </w:r>
-      <w:r>
-        <w:t>hang Hee Kim</w:t>
-      </w:r>
-    </w:p>
-    <w:p>
-      <w:r>
+      <w:proofErr w:type="spellStart"/>
+      <w:r>
+        <w:rPr>
+          <w:rFonts w:cstheme="minorHAnsi"/>
+        </w:rPr>
+        <w:t>chang</w:t>
+      </w:r>
+      <w:proofErr w:type="spellEnd"/>
+      <w:r>
+        <w:rPr>
+          <w:rFonts w:cstheme="minorHAnsi"/>
+        </w:rPr>
+        <w:t> </w:t>
+      </w:r>
+      <w:proofErr w:type="spellStart"/>
+      <w:r>
+        <w:rPr>
+          <w:rFonts w:cstheme="minorHAnsi"/>
+        </w:rPr>
+        <w:t>Hee</w:t>
+      </w:r>
+      <w:proofErr w:type="spellEnd"/>
+      <w:r>
+        <w:rPr>
+          <w:rFonts w:cstheme="minorHAnsi"/>
+        </w:rPr>
+        <w:t> Kim</w:t>
+      </w:r>
+    </w:p>
+    <w:p>
+      <w:pPr>
+        <w:rPr>
+          <w:rFonts w:cstheme="minorHAnsi"/>
+        </w:rPr>
+      </w:pPr>
+      <w:r>
+        <w:rPr>
+          <w:rFonts w:cstheme="minorHAnsi"/>
+        </w:rPr>
         <w:tab/>
-      </w:r>
-      <w:r>
         <w:t>s5188533</w:t>
       </w:r>
     </w:p>
@@ -104,8 +175,8 @@
       <w:sdtPr>
         <w:rPr>
           <w:rFonts w:asciiTheme="minorHAnsi" w:eastAsiaTheme="minorEastAsia" w:hAnsiTheme="minorHAnsi" w:cstheme="minorBidi"/>
-          <w:b w:val="0"/>
-          <w:bCs w:val="0"/>
+          <w:b/>
+          <w:bCs/>
           <w:color w:val="auto"/>
           <w:sz w:val="22"/>
           <w:szCs w:val="22"/>
@@ -118,6 +189,8 @@
       </w:sdtPr>
       <w:sdtEndPr>
         <w:rPr>
+          <w:b w:val="0"/>
+          <w:bCs w:val="0"/>
           <w:noProof/>
         </w:rPr>
       </w:sdtEndPr>
@@ -1094,13 +1167,28 @@
         <w:jc w:val="both"/>
       </w:pPr>
       <w:r>
-        <w:t>Project Plan (3</w:t>
-      </w:r>
-      <w:r>
-        <w:t>6</w:t>
-      </w:r>
-      <w:r>
-        <w:t xml:space="preserve"> days)</w:t>
+        <w:t>Project Plan (</w:t>
+      </w:r>
+      <w:r>
+        <w:t xml:space="preserve">3 </w:t>
+      </w:r>
+      <w:r>
+        <w:t>weeks</w:t>
+      </w:r>
+      <w:r>
+        <w:t>)</w:t>
+      </w:r>
+      <w:r>
+        <w:t xml:space="preserve"> </w:t>
+      </w:r>
+    </w:p>
+    <w:p>
+      <w:pPr>
+        <w:ind w:left="720" w:firstLine="360"/>
+        <w:jc w:val="both"/>
+      </w:pPr>
+      <w:r>
+        <w:t>We develop the comprehensive project plans which outline the strategy, objectives and approach for the project which include the project scope, goals, schedule and budget.</w:t>
       </w:r>
     </w:p>
     <w:p>
@@ -1119,7 +1207,28 @@
         <w:t>4</w:t>
       </w:r>
       <w:r>
-        <w:t xml:space="preserve"> days)</w:t>
+        <w:t xml:space="preserve"> </w:t>
+      </w:r>
+      <w:r>
+        <w:t>weeks</w:t>
+      </w:r>
+      <w:r>
+        <w:t>)</w:t>
+      </w:r>
+    </w:p>
+    <w:p>
+      <w:pPr>
+        <w:ind w:left="720"/>
+        <w:jc w:val="both"/>
+      </w:pPr>
+      <w:r>
+        <w:t xml:space="preserve">We clearly indicate what is included and what is omitted </w:t>
+      </w:r>
+      <w:r>
+        <w:t>to</w:t>
+      </w:r>
+      <w:r>
+        <w:t xml:space="preserve"> establish the project's boundaries.</w:t>
       </w:r>
     </w:p>
     <w:p>
@@ -1138,7 +1247,22 @@
         <w:t>2</w:t>
       </w:r>
       <w:r>
-        <w:t xml:space="preserve"> day)</w:t>
+        <w:t xml:space="preserve"> </w:t>
+      </w:r>
+      <w:r>
+        <w:t>weeks</w:t>
+      </w:r>
+      <w:r>
+        <w:t>)</w:t>
+      </w:r>
+    </w:p>
+    <w:p>
+      <w:pPr>
+        <w:ind w:left="720" w:firstLine="360"/>
+        <w:jc w:val="both"/>
+      </w:pPr>
+      <w:r>
+        <w:t>Establish a Work Breakdown Structure (WBS) to divide the project's duties and activities into more manageable, smaller ones. Management of projects and progress tracking are built on this.</w:t>
       </w:r>
     </w:p>
     <w:p>
@@ -1157,7 +1281,28 @@
         <w:t>2</w:t>
       </w:r>
       <w:r>
-        <w:t xml:space="preserve"> day)</w:t>
+        <w:t xml:space="preserve"> </w:t>
+      </w:r>
+      <w:r>
+        <w:t>weeks</w:t>
+      </w:r>
+      <w:r>
+        <w:t>)</w:t>
+      </w:r>
+    </w:p>
+    <w:p>
+      <w:pPr>
+        <w:ind w:left="720" w:firstLine="360"/>
+        <w:jc w:val="both"/>
+      </w:pPr>
+      <w:r>
+        <w:t xml:space="preserve">Specify and record the </w:t>
+      </w:r>
+      <w:r>
+        <w:t>tasks</w:t>
+      </w:r>
+      <w:r>
+        <w:t xml:space="preserve"> that must be carried out for the project. This involves outlining the duties needed for each project phase.</w:t>
       </w:r>
     </w:p>
     <w:p>
@@ -1176,10 +1321,22 @@
         <w:t>3</w:t>
       </w:r>
       <w:r>
-        <w:t xml:space="preserve"> days</w:t>
+        <w:t xml:space="preserve"> </w:t>
+      </w:r>
+      <w:r>
+        <w:t>weeks</w:t>
       </w:r>
       <w:r>
         <w:t>)</w:t>
+      </w:r>
+    </w:p>
+    <w:p>
+      <w:pPr>
+        <w:ind w:left="720" w:firstLine="360"/>
+        <w:jc w:val="both"/>
+      </w:pPr>
+      <w:r>
+        <w:t>A Gantt chart is used to create a thorough project schedule. According to dependencies and the availability of resources, this schedule assign timeframes to each action.</w:t>
       </w:r>
     </w:p>
     <w:p>
@@ -1211,7 +1368,22 @@
         <w:t>5</w:t>
       </w:r>
       <w:r>
-        <w:t xml:space="preserve"> days)</w:t>
+        <w:t xml:space="preserve"> </w:t>
+      </w:r>
+      <w:r>
+        <w:t>weeks</w:t>
+      </w:r>
+      <w:r>
+        <w:t>)</w:t>
+      </w:r>
+    </w:p>
+    <w:p>
+      <w:pPr>
+        <w:ind w:left="720" w:firstLine="360"/>
+        <w:jc w:val="both"/>
+      </w:pPr>
+      <w:r>
+        <w:t>We define  a high-level vison and goals for the software design system. The system intended to achieve the core function and Its performance.</w:t>
       </w:r>
     </w:p>
     <w:p>
@@ -1230,7 +1402,22 @@
         <w:t>6</w:t>
       </w:r>
       <w:r>
-        <w:t xml:space="preserve"> days)</w:t>
+        <w:t xml:space="preserve"> </w:t>
+      </w:r>
+      <w:r>
+        <w:t>weeks</w:t>
+      </w:r>
+      <w:r>
+        <w:t>)</w:t>
+      </w:r>
+    </w:p>
+    <w:p>
+      <w:pPr>
+        <w:ind w:left="720" w:firstLine="360"/>
+        <w:jc w:val="both"/>
+      </w:pPr>
+      <w:r>
+        <w:t>We gather the required functional and nonfunctional document which ensure clarity towards the projects.</w:t>
       </w:r>
     </w:p>
     <w:p>
@@ -1249,7 +1436,28 @@
         <w:t>3</w:t>
       </w:r>
       <w:r>
-        <w:t xml:space="preserve"> days)</w:t>
+        <w:t xml:space="preserve"> </w:t>
+      </w:r>
+      <w:r>
+        <w:t>weeks</w:t>
+      </w:r>
+      <w:r>
+        <w:t>)</w:t>
+      </w:r>
+    </w:p>
+    <w:p>
+      <w:pPr>
+        <w:ind w:left="720" w:firstLine="360"/>
+        <w:jc w:val="both"/>
+      </w:pPr>
+      <w:r>
+        <w:t xml:space="preserve">To define how the system communicates with users and external entities, we provide in-depth use cases. These </w:t>
+      </w:r>
+      <w:r>
+        <w:t>helps understanding</w:t>
+      </w:r>
+      <w:r>
+        <w:t xml:space="preserve"> system behaviour and user interactions.</w:t>
       </w:r>
     </w:p>
     <w:p>
@@ -1268,7 +1476,22 @@
         <w:t>7</w:t>
       </w:r>
       <w:r>
-        <w:t xml:space="preserve"> days)</w:t>
+        <w:t xml:space="preserve"> </w:t>
+      </w:r>
+      <w:r>
+        <w:t>weeks</w:t>
+      </w:r>
+      <w:r>
+        <w:t>)</w:t>
+      </w:r>
+    </w:p>
+    <w:p>
+      <w:pPr>
+        <w:ind w:left="720" w:firstLine="360"/>
+        <w:jc w:val="both"/>
+      </w:pPr>
+      <w:r>
+        <w:t>Design the software and their components including database, module and their relations.</w:t>
       </w:r>
     </w:p>
     <w:p>
@@ -1287,7 +1510,22 @@
         <w:t>4</w:t>
       </w:r>
       <w:r>
-        <w:t xml:space="preserve"> days)</w:t>
+        <w:t xml:space="preserve"> </w:t>
+      </w:r>
+      <w:r>
+        <w:t>weeks</w:t>
+      </w:r>
+      <w:r>
+        <w:t>)</w:t>
+      </w:r>
+    </w:p>
+    <w:p>
+      <w:pPr>
+        <w:ind w:left="720" w:firstLine="360"/>
+        <w:jc w:val="both"/>
+      </w:pPr>
+      <w:r>
+        <w:t xml:space="preserve">We create the system prototype for the user interface and experience. </w:t>
       </w:r>
     </w:p>
     <w:p>
@@ -1328,7 +1566,22 @@
         <w:t>3</w:t>
       </w:r>
       <w:r>
-        <w:t xml:space="preserve"> days)</w:t>
+        <w:t xml:space="preserve"> </w:t>
+      </w:r>
+      <w:r>
+        <w:t>weeks</w:t>
+      </w:r>
+      <w:r>
+        <w:t>)</w:t>
+      </w:r>
+    </w:p>
+    <w:p>
+      <w:pPr>
+        <w:ind w:left="720" w:firstLine="360"/>
+        <w:jc w:val="both"/>
+      </w:pPr>
+      <w:r>
+        <w:t>This is the tasting phase of the project software. We test different cases, data and different environment required by the clint.</w:t>
       </w:r>
     </w:p>
     <w:p>
@@ -1347,7 +1600,22 @@
         <w:t>7</w:t>
       </w:r>
       <w:r>
-        <w:t xml:space="preserve"> days)</w:t>
+        <w:t xml:space="preserve"> </w:t>
+      </w:r>
+      <w:r>
+        <w:t>weeks</w:t>
+      </w:r>
+      <w:r>
+        <w:t>)</w:t>
+      </w:r>
+    </w:p>
+    <w:p>
+      <w:pPr>
+        <w:ind w:left="720" w:firstLine="360"/>
+        <w:jc w:val="both"/>
+      </w:pPr>
+      <w:r>
+        <w:t>In this data processing we collect data ,transformation if any changes necessary and storage.</w:t>
       </w:r>
     </w:p>
     <w:p>
@@ -1366,7 +1634,22 @@
         <w:t>6</w:t>
       </w:r>
       <w:r>
-        <w:t xml:space="preserve"> days)</w:t>
+        <w:t xml:space="preserve"> </w:t>
+      </w:r>
+      <w:r>
+        <w:t>weeks</w:t>
+      </w:r>
+      <w:r>
+        <w:t>)</w:t>
+      </w:r>
+    </w:p>
+    <w:p>
+      <w:pPr>
+        <w:ind w:left="720" w:firstLine="360"/>
+        <w:jc w:val="both"/>
+      </w:pPr>
+      <w:r>
+        <w:t>We implemented data retrieve and recall according to project objectives.</w:t>
       </w:r>
     </w:p>
     <w:p>
@@ -1385,7 +1668,28 @@
         <w:t>6</w:t>
       </w:r>
       <w:r>
-        <w:t xml:space="preserve"> days)</w:t>
+        <w:t xml:space="preserve"> </w:t>
+      </w:r>
+      <w:r>
+        <w:t>weeks</w:t>
+      </w:r>
+      <w:r>
+        <w:t>)</w:t>
+      </w:r>
+    </w:p>
+    <w:p>
+      <w:pPr>
+        <w:ind w:left="720" w:firstLine="360"/>
+        <w:jc w:val="both"/>
+      </w:pPr>
+      <w:r>
+        <w:t>Use</w:t>
+      </w:r>
+      <w:r>
+        <w:t xml:space="preserve"> of</w:t>
+      </w:r>
+      <w:r>
+        <w:t xml:space="preserve"> data visualisation tools to show data in a clear and enlightening manner.</w:t>
       </w:r>
     </w:p>
     <w:p>
@@ -1401,10 +1705,25 @@
         <w:t>GUI Implementation (</w:t>
       </w:r>
       <w:r>
-        <w:t>9</w:t>
-      </w:r>
-      <w:r>
-        <w:t xml:space="preserve"> days)</w:t>
+        <w:t>7</w:t>
+      </w:r>
+      <w:r>
+        <w:t xml:space="preserve"> </w:t>
+      </w:r>
+      <w:r>
+        <w:t>weeks</w:t>
+      </w:r>
+      <w:r>
+        <w:t>)</w:t>
+      </w:r>
+    </w:p>
+    <w:p>
+      <w:pPr>
+        <w:ind w:left="720" w:firstLine="360"/>
+        <w:jc w:val="both"/>
+      </w:pPr>
+      <w:r>
+        <w:t>We develop the graphic user interface(GUI) for the software, which will be simple and user friendly.</w:t>
       </w:r>
     </w:p>
     <w:p>
@@ -1436,7 +1755,22 @@
         <w:t>4</w:t>
       </w:r>
       <w:r>
-        <w:t xml:space="preserve"> days)</w:t>
+        <w:t xml:space="preserve"> </w:t>
+      </w:r>
+      <w:r>
+        <w:t>weeks</w:t>
+      </w:r>
+      <w:r>
+        <w:t>)</w:t>
+      </w:r>
+    </w:p>
+    <w:p>
+      <w:pPr>
+        <w:ind w:left="720" w:firstLine="360"/>
+        <w:jc w:val="both"/>
+      </w:pPr>
+      <w:r>
+        <w:t>We conduct the regular meeting to review the project status, address any issue and make decision.</w:t>
       </w:r>
     </w:p>
     <w:p>
@@ -1449,7 +1783,25 @@
         <w:jc w:val="both"/>
       </w:pPr>
       <w:r>
-        <w:t>Status Reports (3 days)</w:t>
+        <w:t xml:space="preserve">Status Reports (3 </w:t>
+      </w:r>
+      <w:r>
+        <w:t>weeks</w:t>
+      </w:r>
+      <w:r>
+        <w:t>)</w:t>
+      </w:r>
+    </w:p>
+    <w:p>
+      <w:pPr>
+        <w:ind w:left="720" w:firstLine="360"/>
+        <w:jc w:val="both"/>
+      </w:pPr>
+      <w:r>
+        <w:t>To keep stakeholders updated on project progress</w:t>
+      </w:r>
+      <w:r>
+        <w:t>. We prepare and distribute status report.</w:t>
       </w:r>
     </w:p>
     <w:p>
@@ -1468,7 +1820,25 @@
         <w:t>3</w:t>
       </w:r>
       <w:r>
-        <w:t xml:space="preserve"> days)</w:t>
+        <w:t xml:space="preserve"> </w:t>
+      </w:r>
+      <w:r>
+        <w:t>weeks</w:t>
+      </w:r>
+      <w:r>
+        <w:t>)</w:t>
+      </w:r>
+    </w:p>
+    <w:p>
+      <w:pPr>
+        <w:ind w:left="720" w:firstLine="360"/>
+        <w:jc w:val="both"/>
+      </w:pPr>
+      <w:r>
+        <w:t xml:space="preserve">This is based on the changing requirement, </w:t>
+      </w:r>
+      <w:r>
+        <w:t>Continually revise the project plan to reflect new requirements or situations.</w:t>
       </w:r>
     </w:p>
     <w:p>
@@ -1481,7 +1851,34 @@
         <w:jc w:val="both"/>
       </w:pPr>
       <w:r>
-        <w:t>Update Schedule (2 days)</w:t>
+        <w:t xml:space="preserve">Update Schedule (2 </w:t>
+      </w:r>
+      <w:r>
+        <w:t>weeks</w:t>
+      </w:r>
+      <w:r>
+        <w:t>)</w:t>
+      </w:r>
+    </w:p>
+    <w:p>
+      <w:pPr>
+        <w:ind w:left="720" w:firstLine="360"/>
+        <w:jc w:val="both"/>
+      </w:pPr>
+      <w:r>
+        <w:t xml:space="preserve">Any delays or modifications to the project's timetable </w:t>
+      </w:r>
+      <w:r>
+        <w:t>is</w:t>
+      </w:r>
+      <w:r>
+        <w:t xml:space="preserve"> included in the project schedule</w:t>
+      </w:r>
+      <w:r>
+        <w:t xml:space="preserve"> according  to priorities and dependencies</w:t>
+      </w:r>
+      <w:r>
+        <w:t>.</w:t>
       </w:r>
     </w:p>
     <w:p>
@@ -1500,7 +1897,23 @@
         <w:t>2</w:t>
       </w:r>
       <w:r>
-        <w:t xml:space="preserve"> day)</w:t>
+        <w:t xml:space="preserve"> </w:t>
+      </w:r>
+      <w:r>
+        <w:t>weeks</w:t>
+      </w:r>
+      <w:r>
+        <w:t>)</w:t>
+      </w:r>
+    </w:p>
+    <w:p>
+      <w:pPr>
+        <w:pStyle w:val="ListParagraph"/>
+        <w:ind w:firstLine="360"/>
+        <w:jc w:val="both"/>
+      </w:pPr>
+      <w:r>
+        <w:t>Utilise version control tools to keep track of modifications to project code and documentation.</w:t>
       </w:r>
     </w:p>
     <w:p>
@@ -1532,7 +1945,31 @@
         <w:t>3</w:t>
       </w:r>
       <w:r>
-        <w:t xml:space="preserve"> days)</w:t>
+        <w:t xml:space="preserve"> </w:t>
+      </w:r>
+      <w:r>
+        <w:t>weeks</w:t>
+      </w:r>
+      <w:r>
+        <w:t>)</w:t>
+      </w:r>
+    </w:p>
+    <w:p>
+      <w:pPr>
+        <w:ind w:left="720" w:firstLine="360"/>
+        <w:jc w:val="both"/>
+      </w:pPr>
+      <w:r>
+        <w:t>we</w:t>
+      </w:r>
+      <w:r>
+        <w:t xml:space="preserve"> </w:t>
+      </w:r>
+      <w:r>
+        <w:t>c</w:t>
+      </w:r>
+      <w:r>
+        <w:t>reate an executive summary that gives a brief overview of the project's goals, results, and significant results.</w:t>
       </w:r>
     </w:p>
     <w:p>
@@ -1551,7 +1988,22 @@
         <w:t>6</w:t>
       </w:r>
       <w:r>
-        <w:t xml:space="preserve"> days)</w:t>
+        <w:t xml:space="preserve"> </w:t>
+      </w:r>
+      <w:r>
+        <w:t>weeks</w:t>
+      </w:r>
+      <w:r>
+        <w:t>)</w:t>
+      </w:r>
+    </w:p>
+    <w:p>
+      <w:pPr>
+        <w:ind w:left="720" w:firstLine="360"/>
+        <w:jc w:val="both"/>
+      </w:pPr>
+      <w:r>
+        <w:t>User Manual is  prepared to guide how to use the software effectively.</w:t>
       </w:r>
     </w:p>
     <w:p>
@@ -1570,7 +2022,31 @@
         <w:t>2</w:t>
       </w:r>
       <w:r>
-        <w:t xml:space="preserve"> day)</w:t>
+        <w:t xml:space="preserve"> </w:t>
+      </w:r>
+      <w:r>
+        <w:t>weeks</w:t>
+      </w:r>
+      <w:r>
+        <w:t>)</w:t>
+      </w:r>
+    </w:p>
+    <w:p>
+      <w:pPr>
+        <w:ind w:left="720" w:firstLine="360"/>
+        <w:jc w:val="both"/>
+      </w:pPr>
+      <w:r>
+        <w:t xml:space="preserve">Self-Assessment is required </w:t>
+      </w:r>
+      <w:r>
+        <w:t xml:space="preserve">to identify any are of improvement and guidance </w:t>
+      </w:r>
+      <w:r>
+        <w:t>for this project</w:t>
+      </w:r>
+      <w:r>
+        <w:t>.</w:t>
       </w:r>
     </w:p>
     <w:p>
@@ -1631,10 +2107,10 @@
     <w:p>
       <w:r>
         <w:drawing>
-          <wp:inline distT="0" distB="0" distL="0" distR="0" wp14:anchorId="70366C95" wp14:editId="2D4933AB">
-            <wp:extent cx="5731510" cy="5132705"/>
-            <wp:effectExtent l="0" t="0" r="2540" b="0"/>
-            <wp:docPr id="756012055" name="Picture 1"/>
+          <wp:inline distT="0" distB="0" distL="0" distR="0" wp14:anchorId="0423F2F3" wp14:editId="0B757C79">
+            <wp:extent cx="5731510" cy="5102860"/>
+            <wp:effectExtent l="0" t="0" r="2540" b="2540"/>
+            <wp:docPr id="2032273402" name="Picture 1" descr="A screenshot of a computer&#10;&#10;Description automatically generated"/>
             <wp:cNvGraphicFramePr>
               <a:graphicFrameLocks xmlns:a="http://schemas.openxmlformats.org/drawingml/2006/main" noChangeAspect="1"/>
             </wp:cNvGraphicFramePr>
@@ -1642,7 +2118,7 @@
               <a:graphicData uri="http://schemas.openxmlformats.org/drawingml/2006/picture">
                 <pic:pic xmlns:pic="http://schemas.openxmlformats.org/drawingml/2006/picture">
                   <pic:nvPicPr>
-                    <pic:cNvPr id="756012055" name=""/>
+                    <pic:cNvPr id="2032273402" name="Picture 1" descr="A screenshot of a computer&#10;&#10;Description automatically generated"/>
                     <pic:cNvPicPr/>
                   </pic:nvPicPr>
                   <pic:blipFill>
@@ -1654,7 +2130,7 @@
                   <pic:spPr>
                     <a:xfrm>
                       <a:off x="0" y="0"/>
-                      <a:ext cx="5731510" cy="5132705"/>
+                      <a:ext cx="5731510" cy="5102860"/>
                     </a:xfrm>
                     <a:prstGeom prst="rect">
                       <a:avLst/>
@@ -2496,7 +2972,7 @@
     </w:rPrDefault>
     <w:pPrDefault>
       <w:pPr>
-        <w:spacing w:after="200" w:line="276" w:lineRule="auto"/>
+        <w:spacing w:after="160" w:line="259" w:lineRule="auto"/>
       </w:pPr>
     </w:pPrDefault>
   </w:docDefaults>
@@ -2881,7 +3357,7 @@
   <w:style w:type="paragraph" w:default="1" w:styleId="Normal">
     <w:name w:val="Normal"/>
     <w:qFormat/>
-    <w:rsid w:val="00926CFD"/>
+    <w:rsid w:val="00DF7710"/>
   </w:style>
   <w:style w:type="paragraph" w:styleId="Heading1">
     <w:name w:val="heading 1"/>
@@ -2890,20 +3366,18 @@
     <w:link w:val="Heading1Char"/>
     <w:uiPriority w:val="9"/>
     <w:qFormat/>
-    <w:rsid w:val="00926CFD"/>
+    <w:rsid w:val="00DF7710"/>
     <w:pPr>
       <w:keepNext/>
       <w:keepLines/>
-      <w:spacing w:before="480" w:after="0"/>
+      <w:spacing w:before="400" w:after="40" w:line="240" w:lineRule="auto"/>
       <w:outlineLvl w:val="0"/>
     </w:pPr>
     <w:rPr>
       <w:rFonts w:asciiTheme="majorHAnsi" w:eastAsiaTheme="majorEastAsia" w:hAnsiTheme="majorHAnsi" w:cstheme="majorBidi"/>
-      <w:b/>
-      <w:bCs/>
-      <w:color w:val="374C80" w:themeColor="accent1" w:themeShade="BF"/>
-      <w:sz w:val="28"/>
-      <w:szCs w:val="28"/>
+      <w:color w:val="253356" w:themeColor="accent1" w:themeShade="80"/>
+      <w:sz w:val="36"/>
+      <w:szCs w:val="36"/>
     </w:rPr>
   </w:style>
   <w:style w:type="paragraph" w:styleId="Heading2">
@@ -2914,20 +3388,18 @@
     <w:uiPriority w:val="9"/>
     <w:unhideWhenUsed/>
     <w:qFormat/>
-    <w:rsid w:val="00926CFD"/>
+    <w:rsid w:val="00DF7710"/>
     <w:pPr>
       <w:keepNext/>
       <w:keepLines/>
-      <w:spacing w:before="200" w:after="0"/>
+      <w:spacing w:before="40" w:after="0" w:line="240" w:lineRule="auto"/>
       <w:outlineLvl w:val="1"/>
     </w:pPr>
     <w:rPr>
       <w:rFonts w:asciiTheme="majorHAnsi" w:eastAsiaTheme="majorEastAsia" w:hAnsiTheme="majorHAnsi" w:cstheme="majorBidi"/>
-      <w:b/>
-      <w:bCs/>
-      <w:color w:val="4A66AC" w:themeColor="accent1"/>
-      <w:sz w:val="26"/>
-      <w:szCs w:val="26"/>
+      <w:color w:val="374C80" w:themeColor="accent1" w:themeShade="BF"/>
+      <w:sz w:val="32"/>
+      <w:szCs w:val="32"/>
     </w:rPr>
   </w:style>
   <w:style w:type="paragraph" w:styleId="Heading3">
@@ -2938,18 +3410,18 @@
     <w:uiPriority w:val="9"/>
     <w:unhideWhenUsed/>
     <w:qFormat/>
-    <w:rsid w:val="00926CFD"/>
+    <w:rsid w:val="00DF7710"/>
     <w:pPr>
       <w:keepNext/>
       <w:keepLines/>
-      <w:spacing w:before="200" w:after="0"/>
+      <w:spacing w:before="40" w:after="0" w:line="240" w:lineRule="auto"/>
       <w:outlineLvl w:val="2"/>
     </w:pPr>
     <w:rPr>
       <w:rFonts w:asciiTheme="majorHAnsi" w:eastAsiaTheme="majorEastAsia" w:hAnsiTheme="majorHAnsi" w:cstheme="majorBidi"/>
-      <w:b/>
-      <w:bCs/>
-      <w:color w:val="4A66AC" w:themeColor="accent1"/>
+      <w:color w:val="374C80" w:themeColor="accent1" w:themeShade="BF"/>
+      <w:sz w:val="28"/>
+      <w:szCs w:val="28"/>
     </w:rPr>
   </w:style>
   <w:style w:type="paragraph" w:styleId="Heading4">
@@ -2961,20 +3433,18 @@
     <w:semiHidden/>
     <w:unhideWhenUsed/>
     <w:qFormat/>
-    <w:rsid w:val="00926CFD"/>
+    <w:rsid w:val="00DF7710"/>
     <w:pPr>
       <w:keepNext/>
       <w:keepLines/>
-      <w:spacing w:before="200" w:after="0"/>
+      <w:spacing w:before="40" w:after="0"/>
       <w:outlineLvl w:val="3"/>
     </w:pPr>
     <w:rPr>
       <w:rFonts w:asciiTheme="majorHAnsi" w:eastAsiaTheme="majorEastAsia" w:hAnsiTheme="majorHAnsi" w:cstheme="majorBidi"/>
-      <w:b/>
-      <w:bCs/>
-      <w:i/>
-      <w:iCs/>
-      <w:color w:val="4A66AC" w:themeColor="accent1"/>
+      <w:color w:val="374C80" w:themeColor="accent1" w:themeShade="BF"/>
+      <w:sz w:val="24"/>
+      <w:szCs w:val="24"/>
     </w:rPr>
   </w:style>
   <w:style w:type="paragraph" w:styleId="Heading5">
@@ -2986,16 +3456,17 @@
     <w:semiHidden/>
     <w:unhideWhenUsed/>
     <w:qFormat/>
-    <w:rsid w:val="00926CFD"/>
+    <w:rsid w:val="00DF7710"/>
     <w:pPr>
       <w:keepNext/>
       <w:keepLines/>
-      <w:spacing w:before="200" w:after="0"/>
+      <w:spacing w:before="40" w:after="0"/>
       <w:outlineLvl w:val="4"/>
     </w:pPr>
     <w:rPr>
       <w:rFonts w:asciiTheme="majorHAnsi" w:eastAsiaTheme="majorEastAsia" w:hAnsiTheme="majorHAnsi" w:cstheme="majorBidi"/>
-      <w:color w:val="243255" w:themeColor="accent1" w:themeShade="7F"/>
+      <w:caps/>
+      <w:color w:val="374C80" w:themeColor="accent1" w:themeShade="BF"/>
     </w:rPr>
   </w:style>
   <w:style w:type="paragraph" w:styleId="Heading6">
@@ -3007,18 +3478,19 @@
     <w:semiHidden/>
     <w:unhideWhenUsed/>
     <w:qFormat/>
-    <w:rsid w:val="00926CFD"/>
+    <w:rsid w:val="00DF7710"/>
     <w:pPr>
       <w:keepNext/>
       <w:keepLines/>
-      <w:spacing w:before="200" w:after="0"/>
+      <w:spacing w:before="40" w:after="0"/>
       <w:outlineLvl w:val="5"/>
     </w:pPr>
     <w:rPr>
       <w:rFonts w:asciiTheme="majorHAnsi" w:eastAsiaTheme="majorEastAsia" w:hAnsiTheme="majorHAnsi" w:cstheme="majorBidi"/>
       <w:i/>
       <w:iCs/>
-      <w:color w:val="243255" w:themeColor="accent1" w:themeShade="7F"/>
+      <w:caps/>
+      <w:color w:val="253356" w:themeColor="accent1" w:themeShade="80"/>
     </w:rPr>
   </w:style>
   <w:style w:type="paragraph" w:styleId="Heading7">
@@ -3030,18 +3502,18 @@
     <w:semiHidden/>
     <w:unhideWhenUsed/>
     <w:qFormat/>
-    <w:rsid w:val="00926CFD"/>
+    <w:rsid w:val="00DF7710"/>
     <w:pPr>
       <w:keepNext/>
       <w:keepLines/>
-      <w:spacing w:before="200" w:after="0"/>
+      <w:spacing w:before="40" w:after="0"/>
       <w:outlineLvl w:val="6"/>
     </w:pPr>
     <w:rPr>
       <w:rFonts w:asciiTheme="majorHAnsi" w:eastAsiaTheme="majorEastAsia" w:hAnsiTheme="majorHAnsi" w:cstheme="majorBidi"/>
-      <w:i/>
-      <w:iCs/>
-      <w:color w:val="404040" w:themeColor="text1" w:themeTint="BF"/>
+      <w:b/>
+      <w:bCs/>
+      <w:color w:val="253356" w:themeColor="accent1" w:themeShade="80"/>
     </w:rPr>
   </w:style>
   <w:style w:type="paragraph" w:styleId="Heading8">
@@ -3053,18 +3525,20 @@
     <w:semiHidden/>
     <w:unhideWhenUsed/>
     <w:qFormat/>
-    <w:rsid w:val="00926CFD"/>
+    <w:rsid w:val="00DF7710"/>
     <w:pPr>
       <w:keepNext/>
       <w:keepLines/>
-      <w:spacing w:before="200" w:after="0"/>
+      <w:spacing w:before="40" w:after="0"/>
       <w:outlineLvl w:val="7"/>
     </w:pPr>
     <w:rPr>
       <w:rFonts w:asciiTheme="majorHAnsi" w:eastAsiaTheme="majorEastAsia" w:hAnsiTheme="majorHAnsi" w:cstheme="majorBidi"/>
-      <w:color w:val="4A66AC" w:themeColor="accent1"/>
-      <w:sz w:val="20"/>
-      <w:szCs w:val="20"/>
+      <w:b/>
+      <w:bCs/>
+      <w:i/>
+      <w:iCs/>
+      <w:color w:val="253356" w:themeColor="accent1" w:themeShade="80"/>
     </w:rPr>
   </w:style>
   <w:style w:type="paragraph" w:styleId="Heading9">
@@ -3076,25 +3550,24 @@
     <w:semiHidden/>
     <w:unhideWhenUsed/>
     <w:qFormat/>
-    <w:rsid w:val="00926CFD"/>
+    <w:rsid w:val="00DF7710"/>
     <w:pPr>
       <w:keepNext/>
       <w:keepLines/>
-      <w:spacing w:before="200" w:after="0"/>
+      <w:spacing w:before="40" w:after="0"/>
       <w:outlineLvl w:val="8"/>
     </w:pPr>
     <w:rPr>
       <w:rFonts w:asciiTheme="majorHAnsi" w:eastAsiaTheme="majorEastAsia" w:hAnsiTheme="majorHAnsi" w:cstheme="majorBidi"/>
       <w:i/>
       <w:iCs/>
-      <w:color w:val="404040" w:themeColor="text1" w:themeTint="BF"/>
-      <w:sz w:val="20"/>
-      <w:szCs w:val="20"/>
+      <w:color w:val="253356" w:themeColor="accent1" w:themeShade="80"/>
     </w:rPr>
   </w:style>
   <w:style w:type="character" w:default="1" w:styleId="DefaultParagraphFont">
     <w:name w:val="Default Paragraph Font"/>
     <w:uiPriority w:val="1"/>
+    <w:semiHidden/>
     <w:unhideWhenUsed/>
   </w:style>
   <w:style w:type="table" w:default="1" w:styleId="TableNormal">
@@ -3123,14 +3596,12 @@
     <w:basedOn w:val="DefaultParagraphFont"/>
     <w:link w:val="Heading1"/>
     <w:uiPriority w:val="9"/>
-    <w:rsid w:val="00926CFD"/>
+    <w:rsid w:val="00DF7710"/>
     <w:rPr>
       <w:rFonts w:asciiTheme="majorHAnsi" w:eastAsiaTheme="majorEastAsia" w:hAnsiTheme="majorHAnsi" w:cstheme="majorBidi"/>
-      <w:b/>
-      <w:bCs/>
-      <w:color w:val="374C80" w:themeColor="accent1" w:themeShade="BF"/>
-      <w:sz w:val="28"/>
-      <w:szCs w:val="28"/>
+      <w:color w:val="253356" w:themeColor="accent1" w:themeShade="80"/>
+      <w:sz w:val="36"/>
+      <w:szCs w:val="36"/>
     </w:rPr>
   </w:style>
   <w:style w:type="character" w:customStyle="1" w:styleId="Heading2Char">
@@ -3138,14 +3609,12 @@
     <w:basedOn w:val="DefaultParagraphFont"/>
     <w:link w:val="Heading2"/>
     <w:uiPriority w:val="9"/>
-    <w:rsid w:val="00926CFD"/>
+    <w:rsid w:val="00DF7710"/>
     <w:rPr>
       <w:rFonts w:asciiTheme="majorHAnsi" w:eastAsiaTheme="majorEastAsia" w:hAnsiTheme="majorHAnsi" w:cstheme="majorBidi"/>
-      <w:b/>
-      <w:bCs/>
-      <w:color w:val="4A66AC" w:themeColor="accent1"/>
-      <w:sz w:val="26"/>
-      <w:szCs w:val="26"/>
+      <w:color w:val="374C80" w:themeColor="accent1" w:themeShade="BF"/>
+      <w:sz w:val="32"/>
+      <w:szCs w:val="32"/>
     </w:rPr>
   </w:style>
   <w:style w:type="character" w:customStyle="1" w:styleId="Heading3Char">
@@ -3153,12 +3622,12 @@
     <w:basedOn w:val="DefaultParagraphFont"/>
     <w:link w:val="Heading3"/>
     <w:uiPriority w:val="9"/>
-    <w:rsid w:val="00926CFD"/>
+    <w:rsid w:val="00DF7710"/>
     <w:rPr>
       <w:rFonts w:asciiTheme="majorHAnsi" w:eastAsiaTheme="majorEastAsia" w:hAnsiTheme="majorHAnsi" w:cstheme="majorBidi"/>
-      <w:b/>
-      <w:bCs/>
-      <w:color w:val="4A66AC" w:themeColor="accent1"/>
+      <w:color w:val="374C80" w:themeColor="accent1" w:themeShade="BF"/>
+      <w:sz w:val="28"/>
+      <w:szCs w:val="28"/>
     </w:rPr>
   </w:style>
   <w:style w:type="character" w:customStyle="1" w:styleId="Heading4Char">
@@ -3167,68 +3636,70 @@
     <w:link w:val="Heading4"/>
     <w:uiPriority w:val="9"/>
     <w:semiHidden/>
-    <w:rsid w:val="00926CFD"/>
+    <w:rsid w:val="00DF7710"/>
+    <w:rPr>
+      <w:rFonts w:asciiTheme="majorHAnsi" w:eastAsiaTheme="majorEastAsia" w:hAnsiTheme="majorHAnsi" w:cstheme="majorBidi"/>
+      <w:color w:val="374C80" w:themeColor="accent1" w:themeShade="BF"/>
+      <w:sz w:val="24"/>
+      <w:szCs w:val="24"/>
+    </w:rPr>
+  </w:style>
+  <w:style w:type="character" w:customStyle="1" w:styleId="Heading5Char">
+    <w:name w:val="Heading 5 Char"/>
+    <w:basedOn w:val="DefaultParagraphFont"/>
+    <w:link w:val="Heading5"/>
+    <w:uiPriority w:val="9"/>
+    <w:semiHidden/>
+    <w:rsid w:val="00DF7710"/>
+    <w:rPr>
+      <w:rFonts w:asciiTheme="majorHAnsi" w:eastAsiaTheme="majorEastAsia" w:hAnsiTheme="majorHAnsi" w:cstheme="majorBidi"/>
+      <w:caps/>
+      <w:color w:val="374C80" w:themeColor="accent1" w:themeShade="BF"/>
+    </w:rPr>
+  </w:style>
+  <w:style w:type="character" w:customStyle="1" w:styleId="Heading6Char">
+    <w:name w:val="Heading 6 Char"/>
+    <w:basedOn w:val="DefaultParagraphFont"/>
+    <w:link w:val="Heading6"/>
+    <w:uiPriority w:val="9"/>
+    <w:semiHidden/>
+    <w:rsid w:val="00DF7710"/>
+    <w:rPr>
+      <w:rFonts w:asciiTheme="majorHAnsi" w:eastAsiaTheme="majorEastAsia" w:hAnsiTheme="majorHAnsi" w:cstheme="majorBidi"/>
+      <w:i/>
+      <w:iCs/>
+      <w:caps/>
+      <w:color w:val="253356" w:themeColor="accent1" w:themeShade="80"/>
+    </w:rPr>
+  </w:style>
+  <w:style w:type="character" w:customStyle="1" w:styleId="Heading7Char">
+    <w:name w:val="Heading 7 Char"/>
+    <w:basedOn w:val="DefaultParagraphFont"/>
+    <w:link w:val="Heading7"/>
+    <w:uiPriority w:val="9"/>
+    <w:semiHidden/>
+    <w:rsid w:val="00DF7710"/>
+    <w:rPr>
+      <w:rFonts w:asciiTheme="majorHAnsi" w:eastAsiaTheme="majorEastAsia" w:hAnsiTheme="majorHAnsi" w:cstheme="majorBidi"/>
+      <w:b/>
+      <w:bCs/>
+      <w:color w:val="253356" w:themeColor="accent1" w:themeShade="80"/>
+    </w:rPr>
+  </w:style>
+  <w:style w:type="character" w:customStyle="1" w:styleId="Heading8Char">
+    <w:name w:val="Heading 8 Char"/>
+    <w:basedOn w:val="DefaultParagraphFont"/>
+    <w:link w:val="Heading8"/>
+    <w:uiPriority w:val="9"/>
+    <w:semiHidden/>
+    <w:rsid w:val="00DF7710"/>
     <w:rPr>
       <w:rFonts w:asciiTheme="majorHAnsi" w:eastAsiaTheme="majorEastAsia" w:hAnsiTheme="majorHAnsi" w:cstheme="majorBidi"/>
       <w:b/>
       <w:bCs/>
       <w:i/>
       <w:iCs/>
-      <w:color w:val="4A66AC" w:themeColor="accent1"/>
-    </w:rPr>
-  </w:style>
-  <w:style w:type="character" w:customStyle="1" w:styleId="Heading5Char">
-    <w:name w:val="Heading 5 Char"/>
-    <w:basedOn w:val="DefaultParagraphFont"/>
-    <w:link w:val="Heading5"/>
-    <w:uiPriority w:val="9"/>
-    <w:semiHidden/>
-    <w:rsid w:val="00926CFD"/>
-    <w:rPr>
-      <w:rFonts w:asciiTheme="majorHAnsi" w:eastAsiaTheme="majorEastAsia" w:hAnsiTheme="majorHAnsi" w:cstheme="majorBidi"/>
-      <w:color w:val="243255" w:themeColor="accent1" w:themeShade="7F"/>
-    </w:rPr>
-  </w:style>
-  <w:style w:type="character" w:customStyle="1" w:styleId="Heading6Char">
-    <w:name w:val="Heading 6 Char"/>
-    <w:basedOn w:val="DefaultParagraphFont"/>
-    <w:link w:val="Heading6"/>
-    <w:uiPriority w:val="9"/>
-    <w:semiHidden/>
-    <w:rsid w:val="00926CFD"/>
-    <w:rPr>
-      <w:rFonts w:asciiTheme="majorHAnsi" w:eastAsiaTheme="majorEastAsia" w:hAnsiTheme="majorHAnsi" w:cstheme="majorBidi"/>
-      <w:i/>
-      <w:iCs/>
-      <w:color w:val="243255" w:themeColor="accent1" w:themeShade="7F"/>
-    </w:rPr>
-  </w:style>
-  <w:style w:type="character" w:customStyle="1" w:styleId="Heading7Char">
-    <w:name w:val="Heading 7 Char"/>
-    <w:basedOn w:val="DefaultParagraphFont"/>
-    <w:link w:val="Heading7"/>
-    <w:uiPriority w:val="9"/>
-    <w:semiHidden/>
-    <w:rsid w:val="00926CFD"/>
-    <w:rPr>
-      <w:rFonts w:asciiTheme="majorHAnsi" w:eastAsiaTheme="majorEastAsia" w:hAnsiTheme="majorHAnsi" w:cstheme="majorBidi"/>
-      <w:i/>
-      <w:iCs/>
-      <w:color w:val="404040" w:themeColor="text1" w:themeTint="BF"/>
-    </w:rPr>
-  </w:style>
-  <w:style w:type="character" w:customStyle="1" w:styleId="Heading8Char">
-    <w:name w:val="Heading 8 Char"/>
-    <w:basedOn w:val="DefaultParagraphFont"/>
-    <w:link w:val="Heading8"/>
-    <w:uiPriority w:val="9"/>
-    <w:semiHidden/>
-    <w:rsid w:val="00926CFD"/>
-    <w:rPr>
-      <w:rFonts w:asciiTheme="majorHAnsi" w:eastAsiaTheme="majorEastAsia" w:hAnsiTheme="majorHAnsi" w:cstheme="majorBidi"/>
-      <w:color w:val="4A66AC" w:themeColor="accent1"/>
-      <w:sz w:val="20"/>
-      <w:szCs w:val="20"/>
+      <w:color w:val="253356" w:themeColor="accent1" w:themeShade="80"/>
     </w:rPr>
   </w:style>
   <w:style w:type="character" w:customStyle="1" w:styleId="Heading9Char">
@@ -3237,14 +3708,12 @@
     <w:link w:val="Heading9"/>
     <w:uiPriority w:val="9"/>
     <w:semiHidden/>
-    <w:rsid w:val="00926CFD"/>
+    <w:rsid w:val="00DF7710"/>
     <w:rPr>
       <w:rFonts w:asciiTheme="majorHAnsi" w:eastAsiaTheme="majorEastAsia" w:hAnsiTheme="majorHAnsi" w:cstheme="majorBidi"/>
       <w:i/>
       <w:iCs/>
-      <w:color w:val="404040" w:themeColor="text1" w:themeTint="BF"/>
-      <w:sz w:val="20"/>
-      <w:szCs w:val="20"/>
+      <w:color w:val="253356" w:themeColor="accent1" w:themeShade="80"/>
     </w:rPr>
   </w:style>
   <w:style w:type="paragraph" w:styleId="Caption">
@@ -3255,16 +3724,15 @@
     <w:semiHidden/>
     <w:unhideWhenUsed/>
     <w:qFormat/>
-    <w:rsid w:val="00926CFD"/>
+    <w:rsid w:val="00DF7710"/>
     <w:pPr>
       <w:spacing w:line="240" w:lineRule="auto"/>
     </w:pPr>
     <w:rPr>
       <w:b/>
       <w:bCs/>
-      <w:color w:val="4A66AC" w:themeColor="accent1"/>
-      <w:sz w:val="18"/>
-      <w:szCs w:val="18"/>
+      <w:smallCaps/>
+      <w:color w:val="242852" w:themeColor="text2"/>
     </w:rPr>
   </w:style>
   <w:style w:type="paragraph" w:styleId="Title">
@@ -3274,20 +3742,18 @@
     <w:link w:val="TitleChar"/>
     <w:uiPriority w:val="10"/>
     <w:qFormat/>
-    <w:rsid w:val="00926CFD"/>
+    <w:rsid w:val="00DF7710"/>
     <w:pPr>
-      <w:pBdr>
-        <w:bottom w:val="single" w:sz="8" w:space="4" w:color="4A66AC" w:themeColor="accent1"/>
-      </w:pBdr>
-      <w:spacing w:after="300" w:line="240" w:lineRule="auto"/>
+      <w:spacing w:after="0" w:line="204" w:lineRule="auto"/>
       <w:contextualSpacing/>
     </w:pPr>
     <w:rPr>
       <w:rFonts w:asciiTheme="majorHAnsi" w:eastAsiaTheme="majorEastAsia" w:hAnsiTheme="majorHAnsi" w:cstheme="majorBidi"/>
-      <w:color w:val="1B1D3D" w:themeColor="text2" w:themeShade="BF"/>
-      <w:spacing w:val="5"/>
-      <w:sz w:val="52"/>
-      <w:szCs w:val="52"/>
+      <w:caps/>
+      <w:color w:val="242852" w:themeColor="text2"/>
+      <w:spacing w:val="-15"/>
+      <w:sz w:val="72"/>
+      <w:szCs w:val="72"/>
     </w:rPr>
   </w:style>
   <w:style w:type="character" w:customStyle="1" w:styleId="TitleChar">
@@ -3295,13 +3761,14 @@
     <w:basedOn w:val="DefaultParagraphFont"/>
     <w:link w:val="Title"/>
     <w:uiPriority w:val="10"/>
-    <w:rsid w:val="00926CFD"/>
+    <w:rsid w:val="00DF7710"/>
     <w:rPr>
       <w:rFonts w:asciiTheme="majorHAnsi" w:eastAsiaTheme="majorEastAsia" w:hAnsiTheme="majorHAnsi" w:cstheme="majorBidi"/>
-      <w:color w:val="1B1D3D" w:themeColor="text2" w:themeShade="BF"/>
-      <w:spacing w:val="5"/>
-      <w:sz w:val="52"/>
-      <w:szCs w:val="52"/>
+      <w:caps/>
+      <w:color w:val="242852" w:themeColor="text2"/>
+      <w:spacing w:val="-15"/>
+      <w:sz w:val="72"/>
+      <w:szCs w:val="72"/>
     </w:rPr>
   </w:style>
   <w:style w:type="paragraph" w:styleId="Subtitle">
@@ -3311,20 +3778,18 @@
     <w:link w:val="SubtitleChar"/>
     <w:uiPriority w:val="11"/>
     <w:qFormat/>
-    <w:rsid w:val="00926CFD"/>
+    <w:rsid w:val="00DF7710"/>
     <w:pPr>
       <w:numPr>
         <w:ilvl w:val="1"/>
       </w:numPr>
+      <w:spacing w:after="240" w:line="240" w:lineRule="auto"/>
     </w:pPr>
     <w:rPr>
       <w:rFonts w:asciiTheme="majorHAnsi" w:eastAsiaTheme="majorEastAsia" w:hAnsiTheme="majorHAnsi" w:cstheme="majorBidi"/>
-      <w:i/>
-      <w:iCs/>
       <w:color w:val="4A66AC" w:themeColor="accent1"/>
-      <w:spacing w:val="15"/>
-      <w:sz w:val="24"/>
-      <w:szCs w:val="24"/>
+      <w:sz w:val="28"/>
+      <w:szCs w:val="28"/>
     </w:rPr>
   </w:style>
   <w:style w:type="character" w:customStyle="1" w:styleId="SubtitleChar">
@@ -3332,15 +3797,12 @@
     <w:basedOn w:val="DefaultParagraphFont"/>
     <w:link w:val="Subtitle"/>
     <w:uiPriority w:val="11"/>
-    <w:rsid w:val="00926CFD"/>
+    <w:rsid w:val="00DF7710"/>
     <w:rPr>
       <w:rFonts w:asciiTheme="majorHAnsi" w:eastAsiaTheme="majorEastAsia" w:hAnsiTheme="majorHAnsi" w:cstheme="majorBidi"/>
-      <w:i/>
-      <w:iCs/>
       <w:color w:val="4A66AC" w:themeColor="accent1"/>
-      <w:spacing w:val="15"/>
-      <w:sz w:val="24"/>
-      <w:szCs w:val="24"/>
+      <w:sz w:val="28"/>
+      <w:szCs w:val="28"/>
     </w:rPr>
   </w:style>
   <w:style w:type="character" w:styleId="Strong">
@@ -3348,7 +3810,7 @@
     <w:basedOn w:val="DefaultParagraphFont"/>
     <w:uiPriority w:val="22"/>
     <w:qFormat/>
-    <w:rsid w:val="00926CFD"/>
+    <w:rsid w:val="00DF7710"/>
     <w:rPr>
       <w:b/>
       <w:bCs/>
@@ -3359,7 +3821,7 @@
     <w:basedOn w:val="DefaultParagraphFont"/>
     <w:uiPriority w:val="20"/>
     <w:qFormat/>
-    <w:rsid w:val="00926CFD"/>
+    <w:rsid w:val="00DF7710"/>
     <w:rPr>
       <w:i/>
       <w:iCs/>
@@ -3369,7 +3831,7 @@
     <w:name w:val="No Spacing"/>
     <w:uiPriority w:val="1"/>
     <w:qFormat/>
-    <w:rsid w:val="00926CFD"/>
+    <w:rsid w:val="00DF7710"/>
     <w:pPr>
       <w:spacing w:after="0" w:line="240" w:lineRule="auto"/>
     </w:pPr>
@@ -3381,11 +3843,15 @@
     <w:link w:val="QuoteChar"/>
     <w:uiPriority w:val="29"/>
     <w:qFormat/>
-    <w:rsid w:val="00926CFD"/>
+    <w:rsid w:val="00DF7710"/>
+    <w:pPr>
+      <w:spacing w:before="120" w:after="120"/>
+      <w:ind w:left="720"/>
+    </w:pPr>
     <w:rPr>
-      <w:i/>
-      <w:iCs/>
-      <w:color w:val="000000" w:themeColor="text1"/>
+      <w:color w:val="242852" w:themeColor="text2"/>
+      <w:sz w:val="24"/>
+      <w:szCs w:val="24"/>
     </w:rPr>
   </w:style>
   <w:style w:type="character" w:customStyle="1" w:styleId="QuoteChar">
@@ -3393,11 +3859,11 @@
     <w:basedOn w:val="DefaultParagraphFont"/>
     <w:link w:val="Quote"/>
     <w:uiPriority w:val="29"/>
-    <w:rsid w:val="00926CFD"/>
+    <w:rsid w:val="00DF7710"/>
     <w:rPr>
-      <w:i/>
-      <w:iCs/>
-      <w:color w:val="000000" w:themeColor="text1"/>
+      <w:color w:val="242852" w:themeColor="text2"/>
+      <w:sz w:val="24"/>
+      <w:szCs w:val="24"/>
     </w:rPr>
   </w:style>
   <w:style w:type="paragraph" w:styleId="IntenseQuote">
@@ -3407,60 +3873,57 @@
     <w:link w:val="IntenseQuoteChar"/>
     <w:uiPriority w:val="30"/>
     <w:qFormat/>
-    <w:rsid w:val="00926CFD"/>
+    <w:rsid w:val="00DF7710"/>
     <w:pPr>
-      <w:pBdr>
-        <w:bottom w:val="single" w:sz="4" w:space="4" w:color="4A66AC" w:themeColor="accent1"/>
-      </w:pBdr>
-      <w:spacing w:before="200" w:after="280"/>
-      <w:ind w:left="936" w:right="936"/>
+      <w:spacing w:before="100" w:beforeAutospacing="1" w:after="240" w:line="240" w:lineRule="auto"/>
+      <w:ind w:left="720"/>
+      <w:jc w:val="center"/>
     </w:pPr>
+    <w:rPr>
+      <w:rFonts w:asciiTheme="majorHAnsi" w:eastAsiaTheme="majorEastAsia" w:hAnsiTheme="majorHAnsi" w:cstheme="majorBidi"/>
+      <w:color w:val="242852" w:themeColor="text2"/>
+      <w:spacing w:val="-6"/>
+      <w:sz w:val="32"/>
+      <w:szCs w:val="32"/>
+    </w:rPr>
+  </w:style>
+  <w:style w:type="character" w:customStyle="1" w:styleId="IntenseQuoteChar">
+    <w:name w:val="Intense Quote Char"/>
+    <w:basedOn w:val="DefaultParagraphFont"/>
+    <w:link w:val="IntenseQuote"/>
+    <w:uiPriority w:val="30"/>
+    <w:rsid w:val="00DF7710"/>
+    <w:rPr>
+      <w:rFonts w:asciiTheme="majorHAnsi" w:eastAsiaTheme="majorEastAsia" w:hAnsiTheme="majorHAnsi" w:cstheme="majorBidi"/>
+      <w:color w:val="242852" w:themeColor="text2"/>
+      <w:spacing w:val="-6"/>
+      <w:sz w:val="32"/>
+      <w:szCs w:val="32"/>
+    </w:rPr>
+  </w:style>
+  <w:style w:type="character" w:styleId="SubtleEmphasis">
+    <w:name w:val="Subtle Emphasis"/>
+    <w:basedOn w:val="DefaultParagraphFont"/>
+    <w:uiPriority w:val="19"/>
+    <w:qFormat/>
+    <w:rsid w:val="00DF7710"/>
+    <w:rPr>
+      <w:i/>
+      <w:iCs/>
+      <w:color w:val="595959" w:themeColor="text1" w:themeTint="A6"/>
+    </w:rPr>
+  </w:style>
+  <w:style w:type="character" w:styleId="IntenseEmphasis">
+    <w:name w:val="Intense Emphasis"/>
+    <w:basedOn w:val="DefaultParagraphFont"/>
+    <w:uiPriority w:val="21"/>
+    <w:qFormat/>
+    <w:rsid w:val="00DF7710"/>
     <w:rPr>
       <w:b/>
       <w:bCs/>
       <w:i/>
       <w:iCs/>
-      <w:color w:val="4A66AC" w:themeColor="accent1"/>
-    </w:rPr>
-  </w:style>
-  <w:style w:type="character" w:customStyle="1" w:styleId="IntenseQuoteChar">
-    <w:name w:val="Intense Quote Char"/>
-    <w:basedOn w:val="DefaultParagraphFont"/>
-    <w:link w:val="IntenseQuote"/>
-    <w:uiPriority w:val="30"/>
-    <w:rsid w:val="00926CFD"/>
-    <w:rPr>
-      <w:b/>
-      <w:bCs/>
-      <w:i/>
-      <w:iCs/>
-      <w:color w:val="4A66AC" w:themeColor="accent1"/>
-    </w:rPr>
-  </w:style>
-  <w:style w:type="character" w:styleId="SubtleEmphasis">
-    <w:name w:val="Subtle Emphasis"/>
-    <w:basedOn w:val="DefaultParagraphFont"/>
-    <w:uiPriority w:val="19"/>
-    <w:qFormat/>
-    <w:rsid w:val="00926CFD"/>
-    <w:rPr>
-      <w:i/>
-      <w:iCs/>
-      <w:color w:val="808080" w:themeColor="text1" w:themeTint="7F"/>
-    </w:rPr>
-  </w:style>
-  <w:style w:type="character" w:styleId="IntenseEmphasis">
-    <w:name w:val="Intense Emphasis"/>
-    <w:basedOn w:val="DefaultParagraphFont"/>
-    <w:uiPriority w:val="21"/>
-    <w:qFormat/>
-    <w:rsid w:val="00926CFD"/>
-    <w:rPr>
-      <w:b/>
-      <w:bCs/>
-      <w:i/>
-      <w:iCs/>
-      <w:color w:val="4A66AC" w:themeColor="accent1"/>
     </w:rPr>
   </w:style>
   <w:style w:type="character" w:styleId="SubtleReference">
@@ -3468,11 +3931,12 @@
     <w:basedOn w:val="DefaultParagraphFont"/>
     <w:uiPriority w:val="31"/>
     <w:qFormat/>
-    <w:rsid w:val="00926CFD"/>
+    <w:rsid w:val="00DF7710"/>
     <w:rPr>
       <w:smallCaps/>
-      <w:color w:val="629DD1" w:themeColor="accent2"/>
-      <w:u w:val="single"/>
+      <w:color w:val="595959" w:themeColor="text1" w:themeTint="A6"/>
+      <w:u w:val="none" w:color="7F7F7F" w:themeColor="text1" w:themeTint="80"/>
+      <w:bdr w:val="none" w:sz="0" w:space="0" w:color="auto"/>
     </w:rPr>
   </w:style>
   <w:style w:type="character" w:styleId="IntenseReference">
@@ -3480,13 +3944,12 @@
     <w:basedOn w:val="DefaultParagraphFont"/>
     <w:uiPriority w:val="32"/>
     <w:qFormat/>
-    <w:rsid w:val="00926CFD"/>
+    <w:rsid w:val="00DF7710"/>
     <w:rPr>
       <w:b/>
       <w:bCs/>
       <w:smallCaps/>
-      <w:color w:val="629DD1" w:themeColor="accent2"/>
-      <w:spacing w:val="5"/>
+      <w:color w:val="242852" w:themeColor="text2"/>
       <w:u w:val="single"/>
     </w:rPr>
   </w:style>
@@ -3495,12 +3958,12 @@
     <w:basedOn w:val="DefaultParagraphFont"/>
     <w:uiPriority w:val="33"/>
     <w:qFormat/>
-    <w:rsid w:val="00926CFD"/>
+    <w:rsid w:val="00DF7710"/>
     <w:rPr>
       <w:b/>
       <w:bCs/>
       <w:smallCaps/>
-      <w:spacing w:val="5"/>
+      <w:spacing w:val="10"/>
     </w:rPr>
   </w:style>
   <w:style w:type="paragraph" w:styleId="TOCHeading">
@@ -3510,7 +3973,7 @@
     <w:uiPriority w:val="39"/>
     <w:unhideWhenUsed/>
     <w:qFormat/>
-    <w:rsid w:val="00926CFD"/>
+    <w:rsid w:val="00DF7710"/>
     <w:pPr>
       <w:outlineLvl w:val="9"/>
     </w:pPr>
@@ -3571,7 +4034,7 @@
     <w:unhideWhenUsed/>
     <w:rsid w:val="00473473"/>
     <w:pPr>
-      <w:spacing w:after="100" w:line="259" w:lineRule="auto"/>
+      <w:spacing w:after="100"/>
       <w:ind w:left="440"/>
     </w:pPr>
     <w:rPr>

--- a/Project Plan.docx
+++ b/Project Plan.docx
@@ -860,7 +860,7 @@
                 <w:noProof/>
                 <w:webHidden/>
               </w:rPr>
-              <w:t>6</w:t>
+              <w:t>7</w:t>
             </w:r>
             <w:r>
               <w:rPr>
@@ -1222,13 +1222,7 @@
         <w:jc w:val="both"/>
       </w:pPr>
       <w:r>
-        <w:t xml:space="preserve">We clearly indicate what is included and what is omitted </w:t>
-      </w:r>
-      <w:r>
-        <w:t>to</w:t>
-      </w:r>
-      <w:r>
-        <w:t xml:space="preserve"> establish the project's boundaries.</w:t>
+        <w:t>We clearly indicate what is included and what is omitted to establish the project's boundaries.</w:t>
       </w:r>
     </w:p>
     <w:p>
@@ -1296,13 +1290,7 @@
         <w:jc w:val="both"/>
       </w:pPr>
       <w:r>
-        <w:t xml:space="preserve">Specify and record the </w:t>
-      </w:r>
-      <w:r>
-        <w:t>tasks</w:t>
-      </w:r>
-      <w:r>
-        <w:t xml:space="preserve"> that must be carried out for the project. This involves outlining the duties needed for each project phase.</w:t>
+        <w:t>Specify and record the tasks that must be carried out for the project. This involves outlining the duties needed for each project phase.</w:t>
       </w:r>
     </w:p>
     <w:p>
@@ -2106,6 +2094,9 @@
     </w:p>
     <w:p>
       <w:r>
+        <w:rPr>
+          <w:noProof/>
+        </w:rPr>
         <w:drawing>
           <wp:inline distT="0" distB="0" distL="0" distR="0" wp14:anchorId="0423F2F3" wp14:editId="0B757C79">
             <wp:extent cx="5731510" cy="5102860"/>
